--- a/dokumentáció/Munkarendszer.docx
+++ b/dokumentáció/Munkarendszer.docx
@@ -79,12 +79,12 @@
             <wp:extent cx="4467225" cy="4314825"/>
             <wp:effectExtent b="0" l="0" r="0" t="0"/>
             <wp:wrapNone/>
-            <wp:docPr id="8" name="image14.png"/>
+            <wp:docPr id="8" name="image2.png"/>
             <a:graphic>
               <a:graphicData uri="http://schemas.openxmlformats.org/drawingml/2006/picture">
                 <pic:pic>
                   <pic:nvPicPr>
-                    <pic:cNvPr id="0" name="image14.png"/>
+                    <pic:cNvPr id="0" name="image2.png"/>
                     <pic:cNvPicPr preferRelativeResize="0"/>
                   </pic:nvPicPr>
                   <pic:blipFill>
@@ -506,9 +506,17 @@
             </w:tabs>
             <w:spacing w:before="60" w:line="240" w:lineRule="auto"/>
             <w:rPr>
+              <w:rFonts w:ascii="Arial" w:cs="Arial" w:eastAsia="Arial" w:hAnsi="Arial"/>
               <w:b w:val="1"/>
+              <w:i w:val="0"/>
+              <w:smallCaps w:val="0"/>
+              <w:strike w:val="0"/>
               <w:color w:val="000000"/>
+              <w:sz w:val="22"/>
+              <w:szCs w:val="22"/>
               <w:u w:val="none"/>
+              <w:shd w:fill="auto" w:val="clear"/>
+              <w:vertAlign w:val="baseline"/>
             </w:rPr>
           </w:pPr>
           <w:r>
@@ -551,9 +559,17 @@
             </w:tabs>
             <w:spacing w:before="60" w:line="240" w:lineRule="auto"/>
             <w:rPr>
+              <w:rFonts w:ascii="Arial" w:cs="Arial" w:eastAsia="Arial" w:hAnsi="Arial"/>
               <w:b w:val="1"/>
+              <w:i w:val="0"/>
+              <w:smallCaps w:val="0"/>
+              <w:strike w:val="0"/>
               <w:color w:val="000000"/>
+              <w:sz w:val="22"/>
+              <w:szCs w:val="22"/>
               <w:u w:val="none"/>
+              <w:shd w:fill="auto" w:val="clear"/>
+              <w:vertAlign w:val="baseline"/>
             </w:rPr>
           </w:pPr>
           <w:hyperlink w:anchor="_2cdbatpjismm">
@@ -592,8 +608,17 @@
             <w:spacing w:before="60" w:line="240" w:lineRule="auto"/>
             <w:ind w:left="360" w:firstLine="0"/>
             <w:rPr>
+              <w:rFonts w:ascii="Arial" w:cs="Arial" w:eastAsia="Arial" w:hAnsi="Arial"/>
+              <w:b w:val="0"/>
+              <w:i w:val="0"/>
+              <w:smallCaps w:val="0"/>
+              <w:strike w:val="0"/>
               <w:color w:val="000000"/>
+              <w:sz w:val="22"/>
+              <w:szCs w:val="22"/>
               <w:u w:val="none"/>
+              <w:shd w:fill="auto" w:val="clear"/>
+              <w:vertAlign w:val="baseline"/>
             </w:rPr>
           </w:pPr>
           <w:hyperlink w:anchor="_g69rio7u400a">
@@ -632,8 +657,17 @@
             <w:spacing w:before="60" w:line="240" w:lineRule="auto"/>
             <w:ind w:left="360" w:firstLine="0"/>
             <w:rPr>
+              <w:rFonts w:ascii="Arial" w:cs="Arial" w:eastAsia="Arial" w:hAnsi="Arial"/>
+              <w:b w:val="0"/>
+              <w:i w:val="0"/>
+              <w:smallCaps w:val="0"/>
+              <w:strike w:val="0"/>
               <w:color w:val="000000"/>
+              <w:sz w:val="22"/>
+              <w:szCs w:val="22"/>
               <w:u w:val="none"/>
+              <w:shd w:fill="auto" w:val="clear"/>
+              <w:vertAlign w:val="baseline"/>
             </w:rPr>
           </w:pPr>
           <w:hyperlink w:anchor="_qc144lp6tix7">
@@ -672,8 +706,17 @@
             <w:spacing w:before="60" w:line="240" w:lineRule="auto"/>
             <w:ind w:left="360" w:firstLine="0"/>
             <w:rPr>
+              <w:rFonts w:ascii="Arial" w:cs="Arial" w:eastAsia="Arial" w:hAnsi="Arial"/>
+              <w:b w:val="0"/>
+              <w:i w:val="0"/>
+              <w:smallCaps w:val="0"/>
+              <w:strike w:val="0"/>
               <w:color w:val="000000"/>
+              <w:sz w:val="22"/>
+              <w:szCs w:val="22"/>
               <w:u w:val="none"/>
+              <w:shd w:fill="auto" w:val="clear"/>
+              <w:vertAlign w:val="baseline"/>
             </w:rPr>
           </w:pPr>
           <w:hyperlink w:anchor="_iapmy0vl6i3x">
@@ -712,8 +755,17 @@
             <w:spacing w:before="60" w:line="240" w:lineRule="auto"/>
             <w:ind w:left="360" w:firstLine="0"/>
             <w:rPr>
+              <w:rFonts w:ascii="Arial" w:cs="Arial" w:eastAsia="Arial" w:hAnsi="Arial"/>
+              <w:b w:val="0"/>
+              <w:i w:val="0"/>
+              <w:smallCaps w:val="0"/>
+              <w:strike w:val="0"/>
               <w:color w:val="000000"/>
+              <w:sz w:val="22"/>
+              <w:szCs w:val="22"/>
               <w:u w:val="none"/>
+              <w:shd w:fill="auto" w:val="clear"/>
+              <w:vertAlign w:val="baseline"/>
             </w:rPr>
           </w:pPr>
           <w:hyperlink w:anchor="_4p9e9svs3tdp">
@@ -752,8 +804,17 @@
             <w:spacing w:before="60" w:line="240" w:lineRule="auto"/>
             <w:ind w:left="360" w:firstLine="0"/>
             <w:rPr>
+              <w:rFonts w:ascii="Arial" w:cs="Arial" w:eastAsia="Arial" w:hAnsi="Arial"/>
+              <w:b w:val="0"/>
+              <w:i w:val="0"/>
+              <w:smallCaps w:val="0"/>
+              <w:strike w:val="0"/>
               <w:color w:val="000000"/>
+              <w:sz w:val="22"/>
+              <w:szCs w:val="22"/>
               <w:u w:val="none"/>
+              <w:shd w:fill="auto" w:val="clear"/>
+              <w:vertAlign w:val="baseline"/>
             </w:rPr>
           </w:pPr>
           <w:hyperlink w:anchor="_cdvq4qorabjs">
@@ -792,8 +853,17 @@
             <w:spacing w:before="60" w:line="240" w:lineRule="auto"/>
             <w:ind w:left="360" w:firstLine="0"/>
             <w:rPr>
+              <w:rFonts w:ascii="Arial" w:cs="Arial" w:eastAsia="Arial" w:hAnsi="Arial"/>
+              <w:b w:val="0"/>
+              <w:i w:val="0"/>
+              <w:smallCaps w:val="0"/>
+              <w:strike w:val="0"/>
               <w:color w:val="000000"/>
+              <w:sz w:val="22"/>
+              <w:szCs w:val="22"/>
               <w:u w:val="none"/>
+              <w:shd w:fill="auto" w:val="clear"/>
+              <w:vertAlign w:val="baseline"/>
             </w:rPr>
           </w:pPr>
           <w:hyperlink w:anchor="_ljbwbwh2rj52">
@@ -832,8 +902,17 @@
             <w:spacing w:before="60" w:line="240" w:lineRule="auto"/>
             <w:ind w:left="360" w:firstLine="0"/>
             <w:rPr>
+              <w:rFonts w:ascii="Arial" w:cs="Arial" w:eastAsia="Arial" w:hAnsi="Arial"/>
+              <w:b w:val="0"/>
+              <w:i w:val="0"/>
+              <w:smallCaps w:val="0"/>
+              <w:strike w:val="0"/>
               <w:color w:val="000000"/>
+              <w:sz w:val="22"/>
+              <w:szCs w:val="22"/>
               <w:u w:val="none"/>
+              <w:shd w:fill="auto" w:val="clear"/>
+              <w:vertAlign w:val="baseline"/>
             </w:rPr>
           </w:pPr>
           <w:hyperlink w:anchor="_76lzn4k0vx9z">
@@ -871,9 +950,17 @@
             </w:tabs>
             <w:spacing w:before="60" w:line="240" w:lineRule="auto"/>
             <w:rPr>
+              <w:rFonts w:ascii="Arial" w:cs="Arial" w:eastAsia="Arial" w:hAnsi="Arial"/>
               <w:b w:val="1"/>
+              <w:i w:val="0"/>
+              <w:smallCaps w:val="0"/>
+              <w:strike w:val="0"/>
               <w:color w:val="000000"/>
+              <w:sz w:val="22"/>
+              <w:szCs w:val="22"/>
               <w:u w:val="none"/>
+              <w:shd w:fill="auto" w:val="clear"/>
+              <w:vertAlign w:val="baseline"/>
             </w:rPr>
           </w:pPr>
           <w:hyperlink w:anchor="_4j1wxh3lqdlx">
@@ -911,9 +998,17 @@
             </w:tabs>
             <w:spacing w:before="60" w:line="240" w:lineRule="auto"/>
             <w:rPr>
+              <w:rFonts w:ascii="Arial" w:cs="Arial" w:eastAsia="Arial" w:hAnsi="Arial"/>
               <w:b w:val="1"/>
+              <w:i w:val="0"/>
+              <w:smallCaps w:val="0"/>
+              <w:strike w:val="0"/>
               <w:color w:val="000000"/>
+              <w:sz w:val="22"/>
+              <w:szCs w:val="22"/>
               <w:u w:val="none"/>
+              <w:shd w:fill="auto" w:val="clear"/>
+              <w:vertAlign w:val="baseline"/>
             </w:rPr>
           </w:pPr>
           <w:hyperlink w:anchor="_vik2ji1ll3t1">
@@ -952,8 +1047,17 @@
             <w:spacing w:before="60" w:line="240" w:lineRule="auto"/>
             <w:ind w:left="360" w:firstLine="0"/>
             <w:rPr>
+              <w:rFonts w:ascii="Arial" w:cs="Arial" w:eastAsia="Arial" w:hAnsi="Arial"/>
+              <w:b w:val="0"/>
+              <w:i w:val="0"/>
+              <w:smallCaps w:val="0"/>
+              <w:strike w:val="0"/>
               <w:color w:val="000000"/>
+              <w:sz w:val="22"/>
+              <w:szCs w:val="22"/>
               <w:u w:val="none"/>
+              <w:shd w:fill="auto" w:val="clear"/>
+              <w:vertAlign w:val="baseline"/>
             </w:rPr>
           </w:pPr>
           <w:hyperlink w:anchor="_48nx6avmj228">
@@ -992,8 +1096,17 @@
             <w:spacing w:before="60" w:line="240" w:lineRule="auto"/>
             <w:ind w:left="360" w:firstLine="0"/>
             <w:rPr>
+              <w:rFonts w:ascii="Arial" w:cs="Arial" w:eastAsia="Arial" w:hAnsi="Arial"/>
+              <w:b w:val="0"/>
+              <w:i w:val="0"/>
+              <w:smallCaps w:val="0"/>
+              <w:strike w:val="0"/>
               <w:color w:val="000000"/>
+              <w:sz w:val="22"/>
+              <w:szCs w:val="22"/>
               <w:u w:val="none"/>
+              <w:shd w:fill="auto" w:val="clear"/>
+              <w:vertAlign w:val="baseline"/>
             </w:rPr>
           </w:pPr>
           <w:hyperlink w:anchor="_k2i7z4wdmko2">
@@ -1032,8 +1145,17 @@
             <w:spacing w:before="60" w:line="240" w:lineRule="auto"/>
             <w:ind w:left="360" w:firstLine="0"/>
             <w:rPr>
+              <w:rFonts w:ascii="Arial" w:cs="Arial" w:eastAsia="Arial" w:hAnsi="Arial"/>
+              <w:b w:val="0"/>
+              <w:i w:val="0"/>
+              <w:smallCaps w:val="0"/>
+              <w:strike w:val="0"/>
               <w:color w:val="000000"/>
+              <w:sz w:val="22"/>
+              <w:szCs w:val="22"/>
               <w:u w:val="none"/>
+              <w:shd w:fill="auto" w:val="clear"/>
+              <w:vertAlign w:val="baseline"/>
             </w:rPr>
           </w:pPr>
           <w:hyperlink w:anchor="_100aqg4fwl8">
@@ -1071,9 +1193,17 @@
             </w:tabs>
             <w:spacing w:before="60" w:line="240" w:lineRule="auto"/>
             <w:rPr>
+              <w:rFonts w:ascii="Arial" w:cs="Arial" w:eastAsia="Arial" w:hAnsi="Arial"/>
               <w:b w:val="1"/>
+              <w:i w:val="0"/>
+              <w:smallCaps w:val="0"/>
+              <w:strike w:val="0"/>
               <w:color w:val="000000"/>
+              <w:sz w:val="22"/>
+              <w:szCs w:val="22"/>
               <w:u w:val="none"/>
+              <w:shd w:fill="auto" w:val="clear"/>
+              <w:vertAlign w:val="baseline"/>
             </w:rPr>
           </w:pPr>
           <w:hyperlink w:anchor="_bque2p5z7pz5">
@@ -1111,9 +1241,17 @@
             </w:tabs>
             <w:spacing w:before="60" w:line="240" w:lineRule="auto"/>
             <w:rPr>
+              <w:rFonts w:ascii="Arial" w:cs="Arial" w:eastAsia="Arial" w:hAnsi="Arial"/>
               <w:b w:val="1"/>
+              <w:i w:val="0"/>
+              <w:smallCaps w:val="0"/>
+              <w:strike w:val="0"/>
               <w:color w:val="000000"/>
+              <w:sz w:val="22"/>
+              <w:szCs w:val="22"/>
               <w:u w:val="none"/>
+              <w:shd w:fill="auto" w:val="clear"/>
+              <w:vertAlign w:val="baseline"/>
             </w:rPr>
           </w:pPr>
           <w:hyperlink w:anchor="_ylij6zsfscvr">
@@ -1152,15 +1290,33 @@
             <w:spacing w:before="60" w:line="240" w:lineRule="auto"/>
             <w:ind w:left="360" w:firstLine="0"/>
             <w:rPr>
+              <w:rFonts w:ascii="Arial" w:cs="Arial" w:eastAsia="Arial" w:hAnsi="Arial"/>
+              <w:b w:val="0"/>
+              <w:i w:val="0"/>
+              <w:smallCaps w:val="0"/>
+              <w:strike w:val="0"/>
               <w:color w:val="000000"/>
+              <w:sz w:val="22"/>
+              <w:szCs w:val="22"/>
               <w:u w:val="none"/>
+              <w:shd w:fill="auto" w:val="clear"/>
+              <w:vertAlign w:val="baseline"/>
             </w:rPr>
           </w:pPr>
           <w:hyperlink w:anchor="_251n7s3aoxog">
             <w:r>
               <w:rPr>
+                <w:rFonts w:ascii="Arial" w:cs="Arial" w:eastAsia="Arial" w:hAnsi="Arial"/>
+                <w:b w:val="0"/>
+                <w:i w:val="0"/>
+                <w:smallCaps w:val="0"/>
+                <w:strike w:val="0"/>
                 <w:color w:val="000000"/>
+                <w:sz w:val="22"/>
+                <w:szCs w:val="22"/>
                 <w:u w:val="none"/>
+                <w:shd w:fill="auto" w:val="clear"/>
+                <w:vertAlign w:val="baseline"/>
                 <w:rtl w:val="0"/>
               </w:rPr>
               <w:t xml:space="preserve">7. Irodalomjegyzék</w:t>
@@ -1224,25 +1380,57 @@
           <w:szCs w:val="24"/>
           <w:rtl w:val="0"/>
         </w:rPr>
-        <w:t xml:space="preserve">A Munkarendszer nevű program létrehozásának célja, egy olyan digitális megoldás megvalósítása volt, ami hatékonyan nyilvántartja a dolgozók munkaidejét, a kilépési és belépési időket, és rögzíthető benne beosztás, majd mindezen adatok megléte esetén különböző kimutatásokat tud elkészíteni. A rendszer fő feladata, hogy három meghatározott jogkör szerint a munkaórák, a ledolgozott és a tervezett munkaidők precízen nyilvántartva legyenek, valamint a havi és napi szintű összesítések és kimutatások pontos tájékoztatást adjanak a rendszer használóinak. A megvalósítás során ASP.NET Core alapú Web API backend készült C# programozási nyelv használatával, amihez egy Vite+SvelteKit frontend felület csatlakozik JavaScript nyelven megírva, a két fő rendszert egy .NET MAUI mobil alkalmazás is kiegészíti.</w:t>
-      </w:r>
-    </w:p>
-    <w:p>
-      <w:pPr>
-        <w:spacing w:after="240" w:before="240" w:line="360" w:lineRule="auto"/>
-        <w:jc w:val="both"/>
-        <w:rPr>
-          <w:sz w:val="24"/>
-          <w:szCs w:val="24"/>
-        </w:rPr>
-      </w:pPr>
-      <w:r>
-        <w:rPr>
-          <w:sz w:val="24"/>
-          <w:szCs w:val="24"/>
-          <w:rtl w:val="0"/>
-        </w:rPr>
-        <w:t xml:space="preserve">A projekt témaválasztásának főbb szempontjai több tényezőre vezethető vissza. Elsősorban olyan a mai modern életben olyan könnyen használható és kiemelt jelentőségű rendszert szerettünk volna létrehozni, amely megfelelően támogatja a munkaerőpiacot. A jelenkor vállalkozásai számára kiemelt jelentőségű, hogy hatékony, pontos, precíz munkaidő-nyilvántartó rendszerrel rendelkezzenek, hiszen az automatizált megoldások megkönnyítik a mindennapokat. Másodsorban a közös szakmai munkánk során az is fontos szempontként került mérlegelésre, hogy a backend- és frontendfejlesztés, illetve az adatbáziskezelés mélyebb megismerésével szerettünk volna gyakorlati tapasztalatokat gyűjteni.</w:t>
+        <w:t xml:space="preserve">A Munkarendszer nevű program létrehozásának célja, egy olyan digitális megoldás megvalósítása volt, ami hatékonyan nyilvántartja a dolgozók munkaidejét, a kilépési és belépési időket, és rögzíthető benne beosztás, majd mindezen adatok megléte esetén különböző kimutatásokat tud elkészíteni. A rendszer fő feladata, hogy három meghatározott jogkör szerint a munkaórák, a ledolgozott és a tervezett munkaidők precízen nyilvántartva legyenek, valamint a havi és napi szintű összesítések és kimutatások pontos tájékoztatást adjanak a rendszer használóinak. A megvalósítás során ASP.NET Core alapú Web API backend készült C# programozási nyelv használatával, amihez egy Vite+</w:t>
+      </w:r>
+      <w:r>
+        <w:rPr>
+          <w:sz w:val="24"/>
+          <w:szCs w:val="24"/>
+          <w:rtl w:val="0"/>
+        </w:rPr>
+        <w:t xml:space="preserve">SvelteKit</w:t>
+      </w:r>
+      <w:r>
+        <w:rPr>
+          <w:sz w:val="24"/>
+          <w:szCs w:val="24"/>
+          <w:rtl w:val="0"/>
+        </w:rPr>
+        <w:t xml:space="preserve"> </w:t>
+      </w:r>
+      <w:r>
+        <w:rPr>
+          <w:sz w:val="24"/>
+          <w:szCs w:val="24"/>
+          <w:rtl w:val="0"/>
+        </w:rPr>
+        <w:t xml:space="preserve">frontend</w:t>
+      </w:r>
+      <w:r>
+        <w:rPr>
+          <w:sz w:val="24"/>
+          <w:szCs w:val="24"/>
+          <w:rtl w:val="0"/>
+        </w:rPr>
+        <w:t xml:space="preserve"> felület csatlakozik JavaScript nyelven megírva, a két fő rendszert egy .NET MAUI mobil alkalmazás is kiegészíti.</w:t>
+      </w:r>
+    </w:p>
+    <w:p>
+      <w:pPr>
+        <w:spacing w:after="240" w:before="240" w:line="360" w:lineRule="auto"/>
+        <w:jc w:val="both"/>
+        <w:rPr>
+          <w:sz w:val="24"/>
+          <w:szCs w:val="24"/>
+        </w:rPr>
+      </w:pPr>
+      <w:r>
+        <w:rPr>
+          <w:sz w:val="24"/>
+          <w:szCs w:val="24"/>
+          <w:rtl w:val="0"/>
+        </w:rPr>
+        <w:t xml:space="preserve">A projekt témaválasztásának főbb szempontjai több tényezőre vezethető vissza. Elsősorban olyan a mai modern életben olyan könnyen használható és kiemelt jelentőségű rendszert szerettünk volna létrehozni, amely megfelelően támogatja a munkaerőpiacot. A jelenkor vállalkozásai számára kiemelt jelentőségű, hogy hatékony, pontos, precíz munkaidő-nyilvántartó rendszerrel rendelkezzenek, hiszen az automatizált megoldások megkönnyítik a mindennapokat. Másodsorban a közös szakmai munkánk során az is fontos szempontként került mérlegelésre, hogy a backend- és frontend fejlesztés, illetve az adatbáziskezelés mélyebb megismerésével szerettünk volna gyakorlati tapasztalatokat gyűjteni.</w:t>
       </w:r>
     </w:p>
     <w:p>
@@ -1396,7 +1584,23 @@
           <w:szCs w:val="24"/>
           <w:rtl w:val="0"/>
         </w:rPr>
-        <w:t xml:space="preserve"> frontend környezetben valósítottuk meg. A backendhez </w:t>
+        <w:t xml:space="preserve"> </w:t>
+      </w:r>
+      <w:r>
+        <w:rPr>
+          <w:sz w:val="24"/>
+          <w:szCs w:val="24"/>
+          <w:rtl w:val="0"/>
+        </w:rPr>
+        <w:t xml:space="preserve">frontend</w:t>
+      </w:r>
+      <w:r>
+        <w:rPr>
+          <w:sz w:val="24"/>
+          <w:szCs w:val="24"/>
+          <w:rtl w:val="0"/>
+        </w:rPr>
+        <w:t xml:space="preserve"> környezetben valósítottuk meg. A backendhez </w:t>
       </w:r>
       <w:r>
         <w:rPr>
@@ -1547,7 +1751,23 @@
           <w:szCs w:val="24"/>
           <w:rtl w:val="0"/>
         </w:rPr>
-        <w:t xml:space="preserve"> (SvelteKit frontend fejlesztés)</w:t>
+        <w:t xml:space="preserve"> (</w:t>
+      </w:r>
+      <w:r>
+        <w:rPr>
+          <w:sz w:val="24"/>
+          <w:szCs w:val="24"/>
+          <w:rtl w:val="0"/>
+        </w:rPr>
+        <w:t xml:space="preserve">SvelteKit</w:t>
+      </w:r>
+      <w:r>
+        <w:rPr>
+          <w:sz w:val="24"/>
+          <w:szCs w:val="24"/>
+          <w:rtl w:val="0"/>
+        </w:rPr>
+        <w:t xml:space="preserve"> frontend fejlesztés)</w:t>
       </w:r>
     </w:p>
     <w:p>
@@ -1643,7 +1863,23 @@
           <w:szCs w:val="24"/>
           <w:rtl w:val="0"/>
         </w:rPr>
-        <w:t xml:space="preserve"> verziókezeléshez (GitHub tároló)</w:t>
+        <w:t xml:space="preserve"> </w:t>
+      </w:r>
+      <w:r>
+        <w:rPr>
+          <w:sz w:val="24"/>
+          <w:szCs w:val="24"/>
+          <w:rtl w:val="0"/>
+        </w:rPr>
+        <w:t xml:space="preserve">verziókezeléshez</w:t>
+      </w:r>
+      <w:r>
+        <w:rPr>
+          <w:sz w:val="24"/>
+          <w:szCs w:val="24"/>
+          <w:rtl w:val="0"/>
+        </w:rPr>
+        <w:t xml:space="preserve"> (GitHub tároló)</w:t>
       </w:r>
     </w:p>
     <w:p>
@@ -1723,7 +1959,23 @@
           <w:szCs w:val="24"/>
           <w:rtl w:val="0"/>
         </w:rPr>
-        <w:t xml:space="preserve"> felhőalapú szolgáltatásban terveztük meg, amely biztosítja a skálázhatóságot és a megbízhatóságot. A szerver oldali komponens render.com, a frontend oldali rész pedig netlify,com felhőalapú szolgáltatókon keresztül valósul meg az online térben. Fejlesztői környezetben azonban a böngészőben localhost használatával is elérhetőek a program részei.</w:t>
+        <w:t xml:space="preserve"> felhőalapú szolgáltatásban terveztük meg, amely biztosítja a skálázhatóságot és a megbízhatóságot. A szerver oldali komponens render.com, a frontend oldali rész pedig netlify,com felhőalapú </w:t>
+      </w:r>
+      <w:r>
+        <w:rPr>
+          <w:sz w:val="24"/>
+          <w:szCs w:val="24"/>
+          <w:rtl w:val="0"/>
+        </w:rPr>
+        <w:t xml:space="preserve">szolgáltatókon</w:t>
+      </w:r>
+      <w:r>
+        <w:rPr>
+          <w:sz w:val="24"/>
+          <w:szCs w:val="24"/>
+          <w:rtl w:val="0"/>
+        </w:rPr>
+        <w:t xml:space="preserve"> keresztül valósul meg az online térben. Fejlesztői környezetben azonban a böngészőben localhost használatával is elérhetőek a program részei.</w:t>
       </w:r>
     </w:p>
     <w:p>
@@ -1788,7 +2040,23 @@
           <w:szCs w:val="24"/>
           <w:rtl w:val="0"/>
         </w:rPr>
-        <w:t xml:space="preserve"> használatának segítségével jön létre, mely egy széleskörben használt </w:t>
+        <w:t xml:space="preserve"> használatának segítségével jön létre, mely egy </w:t>
+      </w:r>
+      <w:r>
+        <w:rPr>
+          <w:sz w:val="24"/>
+          <w:szCs w:val="24"/>
+          <w:rtl w:val="0"/>
+        </w:rPr>
+        <w:t xml:space="preserve">széleskörben</w:t>
+      </w:r>
+      <w:r>
+        <w:rPr>
+          <w:sz w:val="24"/>
+          <w:szCs w:val="24"/>
+          <w:rtl w:val="0"/>
+        </w:rPr>
+        <w:t xml:space="preserve"> használt </w:t>
       </w:r>
       <w:r>
         <w:rPr>
@@ -1814,7 +2082,16 @@
           <w:szCs w:val="24"/>
           <w:rtl w:val="0"/>
         </w:rPr>
-        <w:t xml:space="preserve">AppDbContext.cs</w:t>
+        <w:t xml:space="preserve">AppDbContext</w:t>
+      </w:r>
+      <w:r>
+        <w:rPr>
+          <w:b w:val="1"/>
+          <w:sz w:val="24"/>
+          <w:szCs w:val="24"/>
+          <w:rtl w:val="0"/>
+        </w:rPr>
+        <w:t xml:space="preserve">.cs</w:t>
       </w:r>
       <w:r>
         <w:rPr>
@@ -1847,7 +2124,16 @@
           <w:szCs w:val="24"/>
           <w:rtl w:val="0"/>
         </w:rPr>
-        <w:t xml:space="preserve">Checpoints </w:t>
+        <w:t xml:space="preserve">Checpoints</w:t>
+      </w:r>
+      <w:r>
+        <w:rPr>
+          <w:b w:val="1"/>
+          <w:sz w:val="24"/>
+          <w:szCs w:val="24"/>
+          <w:rtl w:val="0"/>
+        </w:rPr>
+        <w:t xml:space="preserve"> </w:t>
       </w:r>
       <w:r>
         <w:rPr>
@@ -1913,15 +2199,40 @@
           <w:szCs w:val="24"/>
           <w:rtl w:val="0"/>
         </w:rPr>
-        <w:t xml:space="preserve">Monthlyreports </w:t>
-      </w:r>
-      <w:r>
-        <w:rPr>
-          <w:sz w:val="24"/>
-          <w:szCs w:val="24"/>
-          <w:rtl w:val="0"/>
-        </w:rPr>
-        <w:t xml:space="preserve">tábla a Monthlyreport.cs model-ből</w:t>
+        <w:t xml:space="preserve">Monthlyreports</w:t>
+      </w:r>
+      <w:r>
+        <w:rPr>
+          <w:b w:val="1"/>
+          <w:sz w:val="24"/>
+          <w:szCs w:val="24"/>
+          <w:rtl w:val="0"/>
+        </w:rPr>
+        <w:t xml:space="preserve"> </w:t>
+      </w:r>
+      <w:r>
+        <w:rPr>
+          <w:sz w:val="24"/>
+          <w:szCs w:val="24"/>
+          <w:rtl w:val="0"/>
+        </w:rPr>
+        <w:t xml:space="preserve">tábla a </w:t>
+      </w:r>
+      <w:r>
+        <w:rPr>
+          <w:sz w:val="24"/>
+          <w:szCs w:val="24"/>
+          <w:rtl w:val="0"/>
+        </w:rPr>
+        <w:t xml:space="preserve">Monthlyreport</w:t>
+      </w:r>
+      <w:r>
+        <w:rPr>
+          <w:sz w:val="24"/>
+          <w:szCs w:val="24"/>
+          <w:rtl w:val="0"/>
+        </w:rPr>
+        <w:t xml:space="preserve">.cs model-ből</w:t>
       </w:r>
     </w:p>
     <w:p>
@@ -2010,12 +2321,12 @@
           <wp:inline distB="114300" distT="114300" distL="114300" distR="114300">
             <wp:extent cx="5888499" cy="4208737"/>
             <wp:effectExtent b="0" l="0" r="0" t="0"/>
-            <wp:docPr id="20" name="image20.png"/>
+            <wp:docPr id="20" name="image7.png"/>
             <a:graphic>
               <a:graphicData uri="http://schemas.openxmlformats.org/drawingml/2006/picture">
                 <pic:pic>
                   <pic:nvPicPr>
-                    <pic:cNvPr id="0" name="image20.png"/>
+                    <pic:cNvPr id="0" name="image7.png"/>
                     <pic:cNvPicPr preferRelativeResize="0"/>
                   </pic:nvPicPr>
                   <pic:blipFill>
@@ -2098,12 +2409,12 @@
           <wp:inline distB="114300" distT="114300" distL="114300" distR="114300">
             <wp:extent cx="5731200" cy="787400"/>
             <wp:effectExtent b="0" l="0" r="0" t="0"/>
-            <wp:docPr id="3" name="image17.png"/>
+            <wp:docPr id="3" name="image11.png"/>
             <a:graphic>
               <a:graphicData uri="http://schemas.openxmlformats.org/drawingml/2006/picture">
                 <pic:pic>
                   <pic:nvPicPr>
-                    <pic:cNvPr id="0" name="image17.png"/>
+                    <pic:cNvPr id="0" name="image11.png"/>
                     <pic:cNvPicPr preferRelativeResize="0"/>
                   </pic:nvPicPr>
                   <pic:blipFill>
@@ -2148,7 +2459,119 @@
           <w:szCs w:val="24"/>
           <w:rtl w:val="0"/>
         </w:rPr>
-        <w:t xml:space="preserve">Az adatszerkezet kialakításához és tárolásához fontos megemlíteni az enum használat a Model osztályokban, a UserRole (Admin, Manager, Employee), SessionStatus (Active, Inactive) és ScheduleType (Shift, Overtime, DayOff, PaidTimeOff, SickLeave) esetében szöveges érték kerül megadásra enum-ként, ám a táblában ez számként tárolódik, az átalakításért a program.cs fájlban a JsonStringEnumConverter() felel.</w:t>
+        <w:t xml:space="preserve">Az adatszerkezet kialakításához és tárolásához fontos megemlíteni az enum használat a Model osztályokban, a </w:t>
+      </w:r>
+      <w:r>
+        <w:rPr>
+          <w:sz w:val="24"/>
+          <w:szCs w:val="24"/>
+          <w:rtl w:val="0"/>
+        </w:rPr>
+        <w:t xml:space="preserve">UserRole</w:t>
+      </w:r>
+      <w:r>
+        <w:rPr>
+          <w:sz w:val="24"/>
+          <w:szCs w:val="24"/>
+          <w:rtl w:val="0"/>
+        </w:rPr>
+        <w:t xml:space="preserve"> (Admin, Manager, Employee), </w:t>
+      </w:r>
+      <w:r>
+        <w:rPr>
+          <w:sz w:val="24"/>
+          <w:szCs w:val="24"/>
+          <w:rtl w:val="0"/>
+        </w:rPr>
+        <w:t xml:space="preserve">SessionStatus</w:t>
+      </w:r>
+      <w:r>
+        <w:rPr>
+          <w:sz w:val="24"/>
+          <w:szCs w:val="24"/>
+          <w:rtl w:val="0"/>
+        </w:rPr>
+        <w:t xml:space="preserve"> (Active, Inactive) és </w:t>
+      </w:r>
+      <w:r>
+        <w:rPr>
+          <w:sz w:val="24"/>
+          <w:szCs w:val="24"/>
+          <w:rtl w:val="0"/>
+        </w:rPr>
+        <w:t xml:space="preserve">ScheduleType</w:t>
+      </w:r>
+      <w:r>
+        <w:rPr>
+          <w:sz w:val="24"/>
+          <w:szCs w:val="24"/>
+          <w:rtl w:val="0"/>
+        </w:rPr>
+        <w:t xml:space="preserve"> (Shift, Overtime, </w:t>
+      </w:r>
+      <w:r>
+        <w:rPr>
+          <w:sz w:val="24"/>
+          <w:szCs w:val="24"/>
+          <w:rtl w:val="0"/>
+        </w:rPr>
+        <w:t xml:space="preserve">DayOff</w:t>
+      </w:r>
+      <w:r>
+        <w:rPr>
+          <w:sz w:val="24"/>
+          <w:szCs w:val="24"/>
+          <w:rtl w:val="0"/>
+        </w:rPr>
+        <w:t xml:space="preserve">, </w:t>
+      </w:r>
+      <w:r>
+        <w:rPr>
+          <w:sz w:val="24"/>
+          <w:szCs w:val="24"/>
+          <w:rtl w:val="0"/>
+        </w:rPr>
+        <w:t xml:space="preserve">PaidTimeOff</w:t>
+      </w:r>
+      <w:r>
+        <w:rPr>
+          <w:sz w:val="24"/>
+          <w:szCs w:val="24"/>
+          <w:rtl w:val="0"/>
+        </w:rPr>
+        <w:t xml:space="preserve">, </w:t>
+      </w:r>
+      <w:r>
+        <w:rPr>
+          <w:sz w:val="24"/>
+          <w:szCs w:val="24"/>
+          <w:rtl w:val="0"/>
+        </w:rPr>
+        <w:t xml:space="preserve">SickLeave</w:t>
+      </w:r>
+      <w:r>
+        <w:rPr>
+          <w:sz w:val="24"/>
+          <w:szCs w:val="24"/>
+          <w:rtl w:val="0"/>
+        </w:rPr>
+        <w:t xml:space="preserve">) esetében szöveges érték kerül megadásra enum-ként, ám a táblában ez számként tárolódik, az átalakításért a program.cs fájlban a </w:t>
+      </w:r>
+      <w:r>
+        <w:rPr>
+          <w:sz w:val="24"/>
+          <w:szCs w:val="24"/>
+          <w:rtl w:val="0"/>
+        </w:rPr>
+        <w:t xml:space="preserve">JsonStringEnumConverter</w:t>
+      </w:r>
+      <w:r>
+        <w:rPr>
+          <w:sz w:val="24"/>
+          <w:szCs w:val="24"/>
+          <w:rtl w:val="0"/>
+        </w:rPr>
+        <w:t xml:space="preserve">() felel.</w:t>
       </w:r>
       <w:r>
         <w:rPr>
@@ -2232,7 +2655,16 @@
           <w:szCs w:val="24"/>
           <w:rtl w:val="0"/>
         </w:rPr>
-        <w:t xml:space="preserve">MappingProfile.cs</w:t>
+        <w:t xml:space="preserve">MappingProfile</w:t>
+      </w:r>
+      <w:r>
+        <w:rPr>
+          <w:b w:val="1"/>
+          <w:sz w:val="24"/>
+          <w:szCs w:val="24"/>
+          <w:rtl w:val="0"/>
+        </w:rPr>
+        <w:t xml:space="preserve">.cs</w:t>
       </w:r>
       <w:r>
         <w:rPr>
@@ -2278,12 +2710,12 @@
           <wp:inline distB="114300" distT="114300" distL="114300" distR="114300">
             <wp:extent cx="2416013" cy="3128195"/>
             <wp:effectExtent b="0" l="0" r="0" t="0"/>
-            <wp:docPr id="10" name="image18.png"/>
+            <wp:docPr id="10" name="image17.png"/>
             <a:graphic>
               <a:graphicData uri="http://schemas.openxmlformats.org/drawingml/2006/picture">
                 <pic:pic>
                   <pic:nvPicPr>
-                    <pic:cNvPr id="0" name="image18.png"/>
+                    <pic:cNvPr id="0" name="image17.png"/>
                     <pic:cNvPicPr preferRelativeResize="0"/>
                   </pic:nvPicPr>
                   <pic:blipFill>
@@ -2407,7 +2839,16 @@
           <w:szCs w:val="24"/>
           <w:rtl w:val="0"/>
         </w:rPr>
-        <w:t xml:space="preserve">JwtTokenService.cs</w:t>
+        <w:t xml:space="preserve">JwtTokenService</w:t>
+      </w:r>
+      <w:r>
+        <w:rPr>
+          <w:b w:val="1"/>
+          <w:sz w:val="24"/>
+          <w:szCs w:val="24"/>
+          <w:rtl w:val="0"/>
+        </w:rPr>
+        <w:t xml:space="preserve">.cs</w:t>
       </w:r>
       <w:r>
         <w:rPr>
@@ -2453,12 +2894,12 @@
           <wp:inline distB="114300" distT="114300" distL="114300" distR="114300">
             <wp:extent cx="3829202" cy="1145966"/>
             <wp:effectExtent b="0" l="0" r="0" t="0"/>
-            <wp:docPr id="17" name="image10.png"/>
+            <wp:docPr id="17" name="image5.png"/>
             <a:graphic>
               <a:graphicData uri="http://schemas.openxmlformats.org/drawingml/2006/picture">
                 <pic:pic>
                   <pic:nvPicPr>
-                    <pic:cNvPr id="0" name="image10.png"/>
+                    <pic:cNvPr id="0" name="image5.png"/>
                     <pic:cNvPicPr preferRelativeResize="0"/>
                   </pic:nvPicPr>
                   <pic:blipFill>
@@ -2541,12 +2982,12 @@
           <wp:inline distB="114300" distT="114300" distL="114300" distR="114300">
             <wp:extent cx="6135884" cy="2155355"/>
             <wp:effectExtent b="0" l="0" r="0" t="0"/>
-            <wp:docPr id="24" name="image25.png"/>
+            <wp:docPr id="24" name="image24.png"/>
             <a:graphic>
               <a:graphicData uri="http://schemas.openxmlformats.org/drawingml/2006/picture">
                 <pic:pic>
                   <pic:nvPicPr>
-                    <pic:cNvPr id="0" name="image25.png"/>
+                    <pic:cNvPr id="0" name="image24.png"/>
                     <pic:cNvPicPr preferRelativeResize="0"/>
                   </pic:nvPicPr>
                   <pic:blipFill>
@@ -2623,12 +3064,12 @@
           <wp:inline distB="114300" distT="114300" distL="114300" distR="114300">
             <wp:extent cx="2724150" cy="1304925"/>
             <wp:effectExtent b="0" l="0" r="0" t="0"/>
-            <wp:docPr id="13" name="image1.png"/>
+            <wp:docPr id="13" name="image16.png"/>
             <a:graphic>
               <a:graphicData uri="http://schemas.openxmlformats.org/drawingml/2006/picture">
                 <pic:pic>
                   <pic:nvPicPr>
-                    <pic:cNvPr id="0" name="image1.png"/>
+                    <pic:cNvPr id="0" name="image16.png"/>
                     <pic:cNvPicPr preferRelativeResize="0"/>
                   </pic:nvPicPr>
                   <pic:blipFill>
@@ -2690,7 +3131,55 @@
           <w:szCs w:val="24"/>
           <w:rtl w:val="0"/>
         </w:rPr>
-        <w:t xml:space="preserve"> más-más műveleteket hajthat végre, míg az Admin-nak teljeskörű hozzáférése van a metódusok használatához, hiszen az AdminController.cs-ben minden szükséges művelet hozzáadásra kerül. A Manager csak korlátozott módosítási és hozzáadási lehetőségeket kapott, az Employee pedig kizárólag a saját adataihoz férhet hozzá. A jogkörökön kívül helyezkedik el a Checkpoint, mert a munkaidő rögzítéséhez nem kell bejelentkezés, hanem az EmployeeId alapján történik az adat regisztrálása az adatbázisba. A jogkör alapú beazonosítási logikát a program.cs deklarálja.</w:t>
+        <w:t xml:space="preserve"> más-más műveleteket hajthat végre, míg az </w:t>
+      </w:r>
+      <w:r>
+        <w:rPr>
+          <w:sz w:val="24"/>
+          <w:szCs w:val="24"/>
+          <w:rtl w:val="0"/>
+        </w:rPr>
+        <w:t xml:space="preserve">Admin-nak</w:t>
+      </w:r>
+      <w:r>
+        <w:rPr>
+          <w:sz w:val="24"/>
+          <w:szCs w:val="24"/>
+          <w:rtl w:val="0"/>
+        </w:rPr>
+        <w:t xml:space="preserve"> </w:t>
+      </w:r>
+      <w:r>
+        <w:rPr>
+          <w:sz w:val="24"/>
+          <w:szCs w:val="24"/>
+          <w:rtl w:val="0"/>
+        </w:rPr>
+        <w:t xml:space="preserve">teljeskörű</w:t>
+      </w:r>
+      <w:r>
+        <w:rPr>
+          <w:sz w:val="24"/>
+          <w:szCs w:val="24"/>
+          <w:rtl w:val="0"/>
+        </w:rPr>
+        <w:t xml:space="preserve"> hozzáférése van a metódusok használatához, hiszen az AdminController.cs-ben minden szükséges művelet hozzáadásra kerül. A Manager csak korlátozott módosítási és hozzáadási lehetőségeket kapott, az Employee pedig kizárólag a saját adataihoz férhet hozzá. A jogkörön kívül helyezkedik el a Checkpoint, mert a munkaidő rögzítéséhez nem kell bejelentkezés, hanem az </w:t>
+      </w:r>
+      <w:r>
+        <w:rPr>
+          <w:sz w:val="24"/>
+          <w:szCs w:val="24"/>
+          <w:rtl w:val="0"/>
+        </w:rPr>
+        <w:t xml:space="preserve">EmployeeId</w:t>
+      </w:r>
+      <w:r>
+        <w:rPr>
+          <w:sz w:val="24"/>
+          <w:szCs w:val="24"/>
+          <w:rtl w:val="0"/>
+        </w:rPr>
+        <w:t xml:space="preserve"> alapján történik az adat regisztrálása az adatbázisba. A jogkör alapú azonosítási logikát a program.cs deklarálja.</w:t>
       </w:r>
     </w:p>
     <w:p>
@@ -2711,12 +3200,12 @@
           <wp:inline distB="114300" distT="114300" distL="114300" distR="114300">
             <wp:extent cx="5731200" cy="4394200"/>
             <wp:effectExtent b="0" l="0" r="0" t="0"/>
-            <wp:docPr id="9" name="image2.png"/>
+            <wp:docPr id="9" name="image10.png"/>
             <a:graphic>
               <a:graphicData uri="http://schemas.openxmlformats.org/drawingml/2006/picture">
                 <pic:pic>
                   <pic:nvPicPr>
-                    <pic:cNvPr id="0" name="image2.png"/>
+                    <pic:cNvPr id="0" name="image10.png"/>
                     <pic:cNvPicPr preferRelativeResize="0"/>
                   </pic:nvPicPr>
                   <pic:blipFill>
@@ -2763,7 +3252,39 @@
           <w:szCs w:val="24"/>
           <w:rtl w:val="0"/>
         </w:rPr>
-        <w:t xml:space="preserve">ben is képes működni, így két apsettings.json fájlt tartalmaz az egyik a fejlesztői a másik a termék oldali komponenseket tárolja. A projektben emiatt a </w:t>
+        <w:t xml:space="preserve">ben is képes működni, </w:t>
+      </w:r>
+      <w:r>
+        <w:rPr>
+          <w:sz w:val="24"/>
+          <w:szCs w:val="24"/>
+          <w:rtl w:val="0"/>
+        </w:rPr>
+        <w:t xml:space="preserve">így</w:t>
+      </w:r>
+      <w:r>
+        <w:rPr>
+          <w:sz w:val="24"/>
+          <w:szCs w:val="24"/>
+          <w:rtl w:val="0"/>
+        </w:rPr>
+        <w:t xml:space="preserve"> két </w:t>
+      </w:r>
+      <w:r>
+        <w:rPr>
+          <w:sz w:val="24"/>
+          <w:szCs w:val="24"/>
+          <w:rtl w:val="0"/>
+        </w:rPr>
+        <w:t xml:space="preserve">apsettings</w:t>
+      </w:r>
+      <w:r>
+        <w:rPr>
+          <w:sz w:val="24"/>
+          <w:szCs w:val="24"/>
+          <w:rtl w:val="0"/>
+        </w:rPr>
+        <w:t xml:space="preserve">.json fájlt tartalmaz az egyik a fejlesztői a másik a termék oldali komponenseket tárolja. A projektben emiatt a </w:t>
       </w:r>
       <w:r>
         <w:rPr>
@@ -2780,7 +3301,23 @@
           <w:szCs w:val="24"/>
           <w:rtl w:val="0"/>
         </w:rPr>
-        <w:t xml:space="preserve"> (Cross-Origin Resource Sharing) konfigurációja is kétféle frontend elérést biztosít, localhost-on és online Netlifyon.</w:t>
+        <w:t xml:space="preserve"> (Cross-Origin Resource Sharing) konfigurációja is kétféle frontend elérést biztosít, localhost-on és online </w:t>
+      </w:r>
+      <w:r>
+        <w:rPr>
+          <w:sz w:val="24"/>
+          <w:szCs w:val="24"/>
+          <w:rtl w:val="0"/>
+        </w:rPr>
+        <w:t xml:space="preserve">Netlifyon</w:t>
+      </w:r>
+      <w:r>
+        <w:rPr>
+          <w:sz w:val="24"/>
+          <w:szCs w:val="24"/>
+          <w:rtl w:val="0"/>
+        </w:rPr>
+        <w:t xml:space="preserve">.</w:t>
       </w:r>
     </w:p>
     <w:p>
@@ -2849,12 +3386,12 @@
           <wp:inline distB="114300" distT="114300" distL="114300" distR="114300">
             <wp:extent cx="5731200" cy="5207000"/>
             <wp:effectExtent b="0" l="0" r="0" t="0"/>
-            <wp:docPr id="19" name="image16.png"/>
+            <wp:docPr id="19" name="image13.png"/>
             <a:graphic>
               <a:graphicData uri="http://schemas.openxmlformats.org/drawingml/2006/picture">
                 <pic:pic>
                   <pic:nvPicPr>
-                    <pic:cNvPr id="0" name="image16.png"/>
+                    <pic:cNvPr id="0" name="image13.png"/>
                     <pic:cNvPicPr preferRelativeResize="0"/>
                   </pic:nvPicPr>
                   <pic:blipFill>
@@ -2902,7 +3439,41 @@
           <w:szCs w:val="24"/>
           <w:rtl w:val="0"/>
         </w:rPr>
-        <w:t xml:space="preserve">Az Auth rész 3 metódust tartalmaz, az első a bejelentkezéshez szükséges, a második regisztrációhoz, a harmadik pedig a fejlesztői környezetben lehetővé teszi az első admin létrehozását. A Swagger használatával az első Admin jogkörrel rendelkező dolgozó hozzáadása sikeres volt, és második Admin jogkörrel rendelkező dolgozót nem enged hozzáadni. A /login végponton a bejelentkezés sikeres, ha a megadott adatok megfelelnek annak, amivel regisztrálva lett a dolgozó, és helyesen visszaadja a tokent is a Response body részen.</w:t>
+        <w:t xml:space="preserve">Az </w:t>
+      </w:r>
+      <w:r>
+        <w:rPr>
+          <w:b w:val="1"/>
+          <w:sz w:val="24"/>
+          <w:szCs w:val="24"/>
+          <w:rtl w:val="0"/>
+        </w:rPr>
+        <w:t xml:space="preserve">Auth</w:t>
+      </w:r>
+      <w:r>
+        <w:rPr>
+          <w:sz w:val="24"/>
+          <w:szCs w:val="24"/>
+          <w:rtl w:val="0"/>
+        </w:rPr>
+        <w:t xml:space="preserve"> rész 3 metódust tartalmaz, az első a bejelentkezéshez szükséges, a második regisztrációhoz, a harmadik pedig a fejlesztői környezetben lehetővé teszi az első admin létrehozását. A </w:t>
+      </w:r>
+      <w:r>
+        <w:rPr>
+          <w:b w:val="1"/>
+          <w:sz w:val="24"/>
+          <w:szCs w:val="24"/>
+          <w:rtl w:val="0"/>
+        </w:rPr>
+        <w:t xml:space="preserve">Swagger</w:t>
+      </w:r>
+      <w:r>
+        <w:rPr>
+          <w:sz w:val="24"/>
+          <w:szCs w:val="24"/>
+          <w:rtl w:val="0"/>
+        </w:rPr>
+        <w:t xml:space="preserve"> használatával az első Admin jogkörrel rendelkező dolgozó hozzáadása sikeres volt, és második Admin jogkörrel rendelkező dolgozót nem enged hozzáadni. A /login végponton a bejelentkezés sikeres, ha a megadott adatok megfelelnek annak, amivel regisztrálva lett a dolgozó, és helyesen visszaadja a tokent is a Response body részen.</w:t>
       </w:r>
     </w:p>
     <w:p>
@@ -2923,12 +3494,12 @@
           <wp:inline distB="114300" distT="114300" distL="114300" distR="114300">
             <wp:extent cx="5776913" cy="1852067"/>
             <wp:effectExtent b="0" l="0" r="0" t="0"/>
-            <wp:docPr id="14" name="image19.png"/>
+            <wp:docPr id="14" name="image3.png"/>
             <a:graphic>
               <a:graphicData uri="http://schemas.openxmlformats.org/drawingml/2006/picture">
                 <pic:pic>
                   <pic:nvPicPr>
-                    <pic:cNvPr id="0" name="image19.png"/>
+                    <pic:cNvPr id="0" name="image3.png"/>
                     <pic:cNvPicPr preferRelativeResize="0"/>
                   </pic:nvPicPr>
                   <pic:blipFill>
@@ -2973,7 +3544,40 @@
           <w:szCs w:val="24"/>
           <w:rtl w:val="0"/>
         </w:rPr>
-        <w:t xml:space="preserve">A Checkpoint végponton a /start és /end a munka megkezdésére és befejezésére szolgál. Tesztelve kizárólag a három számjegyű EmployeeId helyes megadása esetén kezdődik el a munkaidő számítása, kétszer nem lehetséges elkezdeni a munkát, és a munka befejezéséhez szükséges a kezdési időponttal rendelkeznie az adott dolgozónak.</w:t>
+        <w:t xml:space="preserve">A </w:t>
+      </w:r>
+      <w:r>
+        <w:rPr>
+          <w:b w:val="1"/>
+          <w:sz w:val="24"/>
+          <w:szCs w:val="24"/>
+          <w:rtl w:val="0"/>
+        </w:rPr>
+        <w:t xml:space="preserve">Checkpoint</w:t>
+      </w:r>
+      <w:r>
+        <w:rPr>
+          <w:sz w:val="24"/>
+          <w:szCs w:val="24"/>
+          <w:rtl w:val="0"/>
+        </w:rPr>
+        <w:t xml:space="preserve"> végponton a /start és /end a munka megkezdésére és </w:t>
+      </w:r>
+      <w:r>
+        <w:rPr>
+          <w:sz w:val="24"/>
+          <w:szCs w:val="24"/>
+          <w:rtl w:val="0"/>
+        </w:rPr>
+        <w:t xml:space="preserve">befejezésére</w:t>
+      </w:r>
+      <w:r>
+        <w:rPr>
+          <w:sz w:val="24"/>
+          <w:szCs w:val="24"/>
+          <w:rtl w:val="0"/>
+        </w:rPr>
+        <w:t xml:space="preserve"> szolgál. Tesztelve kizárólag a három számjegyű EmployeeId helyes megadása esetén kezdődik el a munkaidő számítása, kétszer nem lehetséges elkezdeni a munkát, és a munka befejezéséhez szükséges a kezdési időponttal rendelkeznie az adott dolgozónak.</w:t>
       </w:r>
     </w:p>
     <w:p>
@@ -2994,12 +3598,12 @@
           <wp:inline distB="114300" distT="114300" distL="114300" distR="114300">
             <wp:extent cx="5731200" cy="1752600"/>
             <wp:effectExtent b="0" l="0" r="0" t="0"/>
-            <wp:docPr id="6" name="image12.png"/>
+            <wp:docPr id="6" name="image8.png"/>
             <a:graphic>
               <a:graphicData uri="http://schemas.openxmlformats.org/drawingml/2006/picture">
                 <pic:pic>
                   <pic:nvPicPr>
-                    <pic:cNvPr id="0" name="image12.png"/>
+                    <pic:cNvPr id="0" name="image8.png"/>
                     <pic:cNvPicPr preferRelativeResize="0"/>
                   </pic:nvPicPr>
                   <pic:blipFill>
@@ -3083,12 +3687,12 @@
           <wp:inline distB="114300" distT="114300" distL="114300" distR="114300">
             <wp:extent cx="5731200" cy="2273300"/>
             <wp:effectExtent b="0" l="0" r="0" t="0"/>
-            <wp:docPr id="7" name="image23.png"/>
+            <wp:docPr id="7" name="image4.png"/>
             <a:graphic>
               <a:graphicData uri="http://schemas.openxmlformats.org/drawingml/2006/picture">
                 <pic:pic>
                   <pic:nvPicPr>
-                    <pic:cNvPr id="0" name="image23.png"/>
+                    <pic:cNvPr id="0" name="image4.png"/>
                     <pic:cNvPicPr preferRelativeResize="0"/>
                   </pic:nvPicPr>
                   <pic:blipFill>
@@ -3133,7 +3737,24 @@
           <w:szCs w:val="24"/>
           <w:rtl w:val="0"/>
         </w:rPr>
-        <w:t xml:space="preserve">A havi kimutatások, lekérések esetén a visszakapott és a számolt értékek is megfelelnek a metódusok által elvárt eredményekkel, tehát a napi és havi összegek is megjelennek, az EmployeeId-ra való szűrés is jól működik, nem megfelelő adatok esetén pedig hibaüzenet érkezik.</w:t>
+        <w:t xml:space="preserve">A </w:t>
+      </w:r>
+      <w:r>
+        <w:rPr>
+          <w:b w:val="1"/>
+          <w:sz w:val="24"/>
+          <w:szCs w:val="24"/>
+          <w:rtl w:val="0"/>
+        </w:rPr>
+        <w:t xml:space="preserve">havi kimutatások</w:t>
+      </w:r>
+      <w:r>
+        <w:rPr>
+          <w:sz w:val="24"/>
+          <w:szCs w:val="24"/>
+          <w:rtl w:val="0"/>
+        </w:rPr>
+        <w:t xml:space="preserve">, lekérések esetén a visszakapott és a számolt értékek is megfelelnek a metódusok által elvárt eredményekkel, tehát a napi és havi összegek is megjelennek, az EmployeeId-ra való szűrés is jól működik, nem megfelelő adatok esetén pedig hibaüzenet érkezik.</w:t>
       </w:r>
     </w:p>
     <w:p>
@@ -3154,12 +3775,12 @@
           <wp:inline distB="114300" distT="114300" distL="114300" distR="114300">
             <wp:extent cx="5893857" cy="675542"/>
             <wp:effectExtent b="0" l="0" r="0" t="0"/>
-            <wp:docPr id="12" name="image4.png"/>
+            <wp:docPr id="12" name="image9.png"/>
             <a:graphic>
               <a:graphicData uri="http://schemas.openxmlformats.org/drawingml/2006/picture">
                 <pic:pic>
                   <pic:nvPicPr>
-                    <pic:cNvPr id="0" name="image4.png"/>
+                    <pic:cNvPr id="0" name="image9.png"/>
                     <pic:cNvPicPr preferRelativeResize="0"/>
                   </pic:nvPicPr>
                   <pic:blipFill>
@@ -3204,7 +3825,40 @@
           <w:szCs w:val="24"/>
           <w:rtl w:val="0"/>
         </w:rPr>
-        <w:t xml:space="preserve">A beosztás lekérései, létrehozása, módosítása, törlése is jól működik, van lehetőség kezdési és befejezési időpont esetén 00:00 értéket megadni és ilyen módon pl DayOff típust kiválasztani, a kötelezően kitöltendő elemeket elvárja a metódus és hibaüzenetet küld hibás kitöltés esetén.</w:t>
+        <w:t xml:space="preserve">A </w:t>
+      </w:r>
+      <w:r>
+        <w:rPr>
+          <w:b w:val="1"/>
+          <w:sz w:val="24"/>
+          <w:szCs w:val="24"/>
+          <w:rtl w:val="0"/>
+        </w:rPr>
+        <w:t xml:space="preserve">beosztás lekérései</w:t>
+      </w:r>
+      <w:r>
+        <w:rPr>
+          <w:sz w:val="24"/>
+          <w:szCs w:val="24"/>
+          <w:rtl w:val="0"/>
+        </w:rPr>
+        <w:t xml:space="preserve">, létrehozása, módosítása, törlése is jól működik, van lehetőség kezdési és befejezési időpont esetén 00:00 értéket megadni és ilyen módon pl </w:t>
+      </w:r>
+      <w:r>
+        <w:rPr>
+          <w:sz w:val="24"/>
+          <w:szCs w:val="24"/>
+          <w:rtl w:val="0"/>
+        </w:rPr>
+        <w:t xml:space="preserve">DayOff</w:t>
+      </w:r>
+      <w:r>
+        <w:rPr>
+          <w:sz w:val="24"/>
+          <w:szCs w:val="24"/>
+          <w:rtl w:val="0"/>
+        </w:rPr>
+        <w:t xml:space="preserve"> típust kiválasztani, a kötelezően kitöltendő elemeket elvárja a metódus és hibaüzenetet küld hibás kitöltés esetén.</w:t>
       </w:r>
     </w:p>
     <w:p>
@@ -3225,12 +3879,12 @@
           <wp:inline distB="114300" distT="114300" distL="114300" distR="114300">
             <wp:extent cx="5731200" cy="1930400"/>
             <wp:effectExtent b="0" l="0" r="0" t="0"/>
-            <wp:docPr id="18" name="image13.png"/>
+            <wp:docPr id="18" name="image12.png"/>
             <a:graphic>
               <a:graphicData uri="http://schemas.openxmlformats.org/drawingml/2006/picture">
                 <pic:pic>
                   <pic:nvPicPr>
-                    <pic:cNvPr id="0" name="image13.png"/>
+                    <pic:cNvPr id="0" name="image12.png"/>
                     <pic:cNvPicPr preferRelativeResize="0"/>
                   </pic:nvPicPr>
                   <pic:blipFill>
@@ -3275,7 +3929,40 @@
           <w:szCs w:val="24"/>
           <w:rtl w:val="0"/>
         </w:rPr>
-        <w:t xml:space="preserve">A Worklog egy munkaidőket és beosztás adatokat tartalmazó kimutatás, amely megfelelően lekéri az adatokat a MonthlyReport és Schedule táblákból, ha helyes a beviteli érték, és hibaüzenetet ír ki hibás kitöltés esetén.</w:t>
+        <w:t xml:space="preserve">A </w:t>
+      </w:r>
+      <w:r>
+        <w:rPr>
+          <w:b w:val="1"/>
+          <w:sz w:val="24"/>
+          <w:szCs w:val="24"/>
+          <w:rtl w:val="0"/>
+        </w:rPr>
+        <w:t xml:space="preserve">Worklog </w:t>
+      </w:r>
+      <w:r>
+        <w:rPr>
+          <w:sz w:val="24"/>
+          <w:szCs w:val="24"/>
+          <w:rtl w:val="0"/>
+        </w:rPr>
+        <w:t xml:space="preserve">egy munkaidőket és beosztás adatokat tartalmazó kimutatás, amely megfelelően lekéri az adatokat a </w:t>
+      </w:r>
+      <w:r>
+        <w:rPr>
+          <w:sz w:val="24"/>
+          <w:szCs w:val="24"/>
+          <w:rtl w:val="0"/>
+        </w:rPr>
+        <w:t xml:space="preserve">MonthlyReport</w:t>
+      </w:r>
+      <w:r>
+        <w:rPr>
+          <w:sz w:val="24"/>
+          <w:szCs w:val="24"/>
+          <w:rtl w:val="0"/>
+        </w:rPr>
+        <w:t xml:space="preserve"> és Schedule táblákból, ha helyes a beviteli érték, és hibaüzenetet ír ki hibás kitöltés esetén.</w:t>
       </w:r>
     </w:p>
     <w:p>
@@ -3296,12 +3983,12 @@
           <wp:inline distB="114300" distT="114300" distL="114300" distR="114300">
             <wp:extent cx="5731200" cy="952500"/>
             <wp:effectExtent b="0" l="0" r="0" t="0"/>
-            <wp:docPr id="21" name="image11.png"/>
+            <wp:docPr id="21" name="image23.png"/>
             <a:graphic>
               <a:graphicData uri="http://schemas.openxmlformats.org/drawingml/2006/picture">
                 <pic:pic>
                   <pic:nvPicPr>
-                    <pic:cNvPr id="0" name="image11.png"/>
+                    <pic:cNvPr id="0" name="image23.png"/>
                     <pic:cNvPicPr preferRelativeResize="0"/>
                   </pic:nvPicPr>
                   <pic:blipFill>
@@ -3346,25 +4033,91 @@
           <w:szCs w:val="24"/>
           <w:rtl w:val="0"/>
         </w:rPr>
-        <w:t xml:space="preserve">A Manager jogkörhöz tartozó végpontok átfednek az Admin-nal, hiszen ugyanazokat a metódusokat használja. A /schedules végpontok teljesen egyezőek, a többi végpont esetében módosításra, létrehozásra és törlésre nincs lehetősége. A jelszó módosítására szigorúbb szabályok mellett van lehetősége, de kizárólag a sajátját módosíthatja. A végpontok egyesével történő tesztelése során hibát nem tapasztaltunk.</w:t>
-      </w:r>
-    </w:p>
-    <w:p>
-      <w:pPr>
-        <w:spacing w:after="240" w:before="240" w:line="360" w:lineRule="auto"/>
-        <w:jc w:val="both"/>
-        <w:rPr>
-          <w:sz w:val="24"/>
-          <w:szCs w:val="24"/>
-        </w:rPr>
-      </w:pPr>
-      <w:r>
-        <w:rPr>
-          <w:sz w:val="24"/>
-          <w:szCs w:val="24"/>
-          <w:rtl w:val="0"/>
-        </w:rPr>
-        <w:t xml:space="preserve">Az Employee jogkörhöz tartozó metódusok csak a saját EmployeeId-hoz tartozó lekéréseket tartalmazzák, illetve a saját jelszavát szigorú szabályok mentén van lehetősége módosítani.</w:t>
+        <w:t xml:space="preserve">A </w:t>
+      </w:r>
+      <w:r>
+        <w:rPr>
+          <w:b w:val="1"/>
+          <w:sz w:val="24"/>
+          <w:szCs w:val="24"/>
+          <w:rtl w:val="0"/>
+        </w:rPr>
+        <w:t xml:space="preserve">Manager jogkör</w:t>
+      </w:r>
+      <w:r>
+        <w:rPr>
+          <w:sz w:val="24"/>
+          <w:szCs w:val="24"/>
+          <w:rtl w:val="0"/>
+        </w:rPr>
+        <w:t xml:space="preserve">höz tartozó végpontok átfednek az Admin-nal, hiszen ugyanazokat a metódusokat használja. A /schedules végpontok teljesen egyezőek, a többi végpont esetében módosításra, létrehozásra és törlésre nincs lehetősége. A jelszó módosítására szigorúbb szabályok mellett van lehetősége, de kizárólag a sajátját módosíthatja. A végpontok egyesével történő tesztelése során hibát nem tapasztaltunk.</w:t>
+      </w:r>
+    </w:p>
+    <w:p>
+      <w:pPr>
+        <w:spacing w:after="240" w:before="240" w:line="360" w:lineRule="auto"/>
+        <w:jc w:val="both"/>
+        <w:rPr>
+          <w:sz w:val="24"/>
+          <w:szCs w:val="24"/>
+        </w:rPr>
+      </w:pPr>
+      <w:r>
+        <w:rPr>
+          <w:sz w:val="24"/>
+          <w:szCs w:val="24"/>
+          <w:rtl w:val="0"/>
+        </w:rPr>
+        <w:t xml:space="preserve">Az </w:t>
+      </w:r>
+      <w:r>
+        <w:rPr>
+          <w:b w:val="1"/>
+          <w:sz w:val="24"/>
+          <w:szCs w:val="24"/>
+          <w:rtl w:val="0"/>
+        </w:rPr>
+        <w:t xml:space="preserve">Employee jogkör</w:t>
+      </w:r>
+      <w:r>
+        <w:rPr>
+          <w:sz w:val="24"/>
+          <w:szCs w:val="24"/>
+          <w:rtl w:val="0"/>
+        </w:rPr>
+        <w:t xml:space="preserve">höz tartozó metódusok csak a saját </w:t>
+      </w:r>
+      <w:r>
+        <w:rPr>
+          <w:sz w:val="24"/>
+          <w:szCs w:val="24"/>
+          <w:rtl w:val="0"/>
+        </w:rPr>
+        <w:t xml:space="preserve">EmployeeId</w:t>
+      </w:r>
+      <w:r>
+        <w:rPr>
+          <w:sz w:val="24"/>
+          <w:szCs w:val="24"/>
+          <w:rtl w:val="0"/>
+        </w:rPr>
+        <w:t xml:space="preserve">-hoz tartozó </w:t>
+      </w:r>
+      <w:r>
+        <w:rPr>
+          <w:sz w:val="24"/>
+          <w:szCs w:val="24"/>
+          <w:rtl w:val="0"/>
+        </w:rPr>
+        <w:t xml:space="preserve">lekéréseket</w:t>
+      </w:r>
+      <w:r>
+        <w:rPr>
+          <w:sz w:val="24"/>
+          <w:szCs w:val="24"/>
+          <w:rtl w:val="0"/>
+        </w:rPr>
+        <w:t xml:space="preserve"> tartalmazzák, illetve a saját jelszavát szigorú szabályok mentén van lehetősége módosítani.</w:t>
       </w:r>
     </w:p>
     <w:p>
@@ -3424,7 +4177,25 @@
           <w:szCs w:val="24"/>
           <w:rtl w:val="0"/>
         </w:rPr>
-        <w:t xml:space="preserve">Vite+SvelteKit fejlesztői környezetben JavaScript nyelv</w:t>
+        <w:t xml:space="preserve">Vite+</w:t>
+      </w:r>
+      <w:r>
+        <w:rPr>
+          <w:b w:val="1"/>
+          <w:sz w:val="24"/>
+          <w:szCs w:val="24"/>
+          <w:rtl w:val="0"/>
+        </w:rPr>
+        <w:t xml:space="preserve">SvelteKit</w:t>
+      </w:r>
+      <w:r>
+        <w:rPr>
+          <w:b w:val="1"/>
+          <w:sz w:val="24"/>
+          <w:szCs w:val="24"/>
+          <w:rtl w:val="0"/>
+        </w:rPr>
+        <w:t xml:space="preserve"> fejlesztői környezetben JavaScript nyelv</w:t>
       </w:r>
       <w:r>
         <w:rPr>
@@ -3471,12 +4242,12 @@
           <wp:inline distB="114300" distT="114300" distL="114300" distR="114300">
             <wp:extent cx="2457450" cy="2486025"/>
             <wp:effectExtent b="0" l="0" r="0" t="0"/>
-            <wp:docPr id="11" name="image6.png"/>
+            <wp:docPr id="11" name="image15.png"/>
             <a:graphic>
               <a:graphicData uri="http://schemas.openxmlformats.org/drawingml/2006/picture">
                 <pic:pic>
                   <pic:nvPicPr>
-                    <pic:cNvPr id="0" name="image6.png"/>
+                    <pic:cNvPr id="0" name="image15.png"/>
                     <pic:cNvPicPr preferRelativeResize="0"/>
                   </pic:nvPicPr>
                   <pic:blipFill>
@@ -3521,25 +4292,92 @@
           <w:szCs w:val="24"/>
           <w:rtl w:val="0"/>
         </w:rPr>
-        <w:t xml:space="preserve">A külső megjelenés kialakítása során egy közös +layout.svelte és egy a /dashboard mappa tartalmára vonatkozó +layout.svelte fájl került létrehozásra, továbbá a stíluselemek egységesítése érdekében egy global.css fájlt is készítettünk. </w:t>
-      </w:r>
-    </w:p>
-    <w:p>
-      <w:pPr>
-        <w:spacing w:after="240" w:before="240" w:line="360" w:lineRule="auto"/>
-        <w:jc w:val="both"/>
-        <w:rPr>
-          <w:sz w:val="24"/>
-          <w:szCs w:val="24"/>
-        </w:rPr>
-      </w:pPr>
-      <w:r>
-        <w:rPr>
-          <w:sz w:val="24"/>
-          <w:szCs w:val="24"/>
-          <w:rtl w:val="0"/>
-        </w:rPr>
-        <w:t xml:space="preserve">Az oldal megjelenítésekor szerettünk volna sötét-világos témát kialakítani, hogy a felhasználói élmény minél jobb lehessen, ehhez először a themeStore.js-ben a téma inicializálását kellett elvégezni, ami meghatározza az elsődleges téma kiválasztását. A tárolása a themeStore.js-ben történik, és így a local storage alapján tudja a módosítási szándékot tárolni. A stílusát, a css változókat, a színeket a global.css szelektorok használatával dark/light határozza meg. A ThemeToggle.svelte pedig a témaváltó gombot kezeli.</w:t>
+        <w:t xml:space="preserve">A külső megjelenés kialakítása során egy közös</w:t>
+      </w:r>
+      <w:r>
+        <w:rPr>
+          <w:b w:val="1"/>
+          <w:sz w:val="24"/>
+          <w:szCs w:val="24"/>
+          <w:rtl w:val="0"/>
+        </w:rPr>
+        <w:t xml:space="preserve"> +layout.svelte</w:t>
+      </w:r>
+      <w:r>
+        <w:rPr>
+          <w:sz w:val="24"/>
+          <w:szCs w:val="24"/>
+          <w:rtl w:val="0"/>
+        </w:rPr>
+        <w:t xml:space="preserve"> és egy a /dashboard mappa tartalmára vonatkozó +layout.svelte fájl került létrehozásra, továbbá a stíluselemek egységesítése érdekében egy </w:t>
+      </w:r>
+      <w:r>
+        <w:rPr>
+          <w:b w:val="1"/>
+          <w:sz w:val="24"/>
+          <w:szCs w:val="24"/>
+          <w:rtl w:val="0"/>
+        </w:rPr>
+        <w:t xml:space="preserve">global.css</w:t>
+      </w:r>
+      <w:r>
+        <w:rPr>
+          <w:sz w:val="24"/>
+          <w:szCs w:val="24"/>
+          <w:rtl w:val="0"/>
+        </w:rPr>
+        <w:t xml:space="preserve"> fájlt is készítettünk. </w:t>
+      </w:r>
+    </w:p>
+    <w:p>
+      <w:pPr>
+        <w:spacing w:after="240" w:before="240" w:line="360" w:lineRule="auto"/>
+        <w:jc w:val="both"/>
+        <w:rPr>
+          <w:sz w:val="24"/>
+          <w:szCs w:val="24"/>
+        </w:rPr>
+      </w:pPr>
+      <w:r>
+        <w:rPr>
+          <w:sz w:val="24"/>
+          <w:szCs w:val="24"/>
+          <w:rtl w:val="0"/>
+        </w:rPr>
+        <w:t xml:space="preserve">Az oldal megjelenítésekor szerettünk volna </w:t>
+      </w:r>
+      <w:r>
+        <w:rPr>
+          <w:b w:val="1"/>
+          <w:sz w:val="24"/>
+          <w:szCs w:val="24"/>
+          <w:rtl w:val="0"/>
+        </w:rPr>
+        <w:t xml:space="preserve">sötét-világos témát</w:t>
+      </w:r>
+      <w:r>
+        <w:rPr>
+          <w:sz w:val="24"/>
+          <w:szCs w:val="24"/>
+          <w:rtl w:val="0"/>
+        </w:rPr>
+        <w:t xml:space="preserve"> kialakítani, hogy a felhasználói élmény minél jobb lehessen, ehhez először a themeStore.js-ben a téma inicializálását kellett elvégezni, ami meghatározza az elsődleges téma kiválasztását. A tárolása a </w:t>
+      </w:r>
+      <w:r>
+        <w:rPr>
+          <w:sz w:val="24"/>
+          <w:szCs w:val="24"/>
+          <w:rtl w:val="0"/>
+        </w:rPr>
+        <w:t xml:space="preserve">themeStore</w:t>
+      </w:r>
+      <w:r>
+        <w:rPr>
+          <w:sz w:val="24"/>
+          <w:szCs w:val="24"/>
+          <w:rtl w:val="0"/>
+        </w:rPr>
+        <w:t xml:space="preserve">.js-ben történik, és így a local storage alapján tudja a módosítási szándékot tárolni. A stílusát, a css változókat, a színeket a global.css szelektorok használatával dark/light határozza meg. A ThemeToggle.svelte pedig a témaváltó gombot kezeli.</w:t>
       </w:r>
     </w:p>
     <w:p>
@@ -3613,12 +4451,12 @@
           <wp:inline distB="114300" distT="114300" distL="114300" distR="114300">
             <wp:extent cx="5731200" cy="2222500"/>
             <wp:effectExtent b="0" l="0" r="0" t="0"/>
-            <wp:docPr id="4" name="image5.png"/>
+            <wp:docPr id="4" name="image14.png"/>
             <a:graphic>
               <a:graphicData uri="http://schemas.openxmlformats.org/drawingml/2006/picture">
                 <pic:pic>
                   <pic:nvPicPr>
-                    <pic:cNvPr id="0" name="image5.png"/>
+                    <pic:cNvPr id="0" name="image14.png"/>
                     <pic:cNvPicPr preferRelativeResize="0"/>
                   </pic:nvPicPr>
                   <pic:blipFill>
@@ -3681,25 +4519,59 @@
           <w:szCs w:val="24"/>
           <w:rtl w:val="0"/>
         </w:rPr>
-        <w:t xml:space="preserve">A főoldalon két funkció érhető el, a Bejelentkezés és a Checkpoint használata, a dolgozók ha munkaidőt szeretnének megkezdeni vagy befejezni akkor a Checkpointot tudják használni, ha viszont a saját oldalukra szeretnének belépni, hogy műveleteket hajtsanak végre akkor a Bejelentkezést kell használni. A harmadik nem működő gomb a Mobil app letöltés, fejlesztési céllal maradt bent, ha később lesz link az apphoz.</w:t>
-      </w:r>
-    </w:p>
-    <w:p>
-      <w:pPr>
-        <w:spacing w:after="240" w:before="240" w:line="360" w:lineRule="auto"/>
-        <w:jc w:val="both"/>
-        <w:rPr>
-          <w:sz w:val="24"/>
-          <w:szCs w:val="24"/>
-        </w:rPr>
-      </w:pPr>
-      <w:r>
-        <w:rPr>
-          <w:sz w:val="24"/>
-          <w:szCs w:val="24"/>
-          <w:rtl w:val="0"/>
-        </w:rPr>
-        <w:t xml:space="preserve">A projektben szereplő műveletek megfelelő működésének megteremtése érdekében a szerver oldali komponenssel össze kellett kötni a frontendet a .env fájlokban, a backend logikájához hasonlóan itt is van egy fejlesztői és egy termék oldali komponens, ami biztosítja, hogy a végpontok localhost-ról és a render.com-ról is megérkezzenek a frontend felé. A vite.config.js fájlban pedig a környezeti változók szerepelnek, illetve a proxy beállításokat tartalmazza a belső API útvonalak beállítására. A képen a vite.config.js egy részlete látszik a fent ismeretett elemekkel.</w:t>
+        <w:t xml:space="preserve">A </w:t>
+      </w:r>
+      <w:r>
+        <w:rPr>
+          <w:b w:val="1"/>
+          <w:sz w:val="24"/>
+          <w:szCs w:val="24"/>
+          <w:rtl w:val="0"/>
+        </w:rPr>
+        <w:t xml:space="preserve">főoldalon</w:t>
+      </w:r>
+      <w:r>
+        <w:rPr>
+          <w:sz w:val="24"/>
+          <w:szCs w:val="24"/>
+          <w:rtl w:val="0"/>
+        </w:rPr>
+        <w:t xml:space="preserve"> két funkció érhető el, a Bejelentkezés és a Checkpoint használata, a dolgozók ha munkaidőt szeretnének megkezdeni vagy befejezni akkor a Checkpointot tudják használni, ha viszont a saját oldalukra szeretnének belépni, hogy műveleteket hajtsanak végre akkor a Bejelentkezést kell használni. A harmadik nem működő gomb a Mobil app letöltés, fejlesztési céllal maradt bent, ha később lesz link az apphoz.</w:t>
+      </w:r>
+    </w:p>
+    <w:p>
+      <w:pPr>
+        <w:spacing w:after="240" w:before="240" w:line="360" w:lineRule="auto"/>
+        <w:jc w:val="both"/>
+        <w:rPr>
+          <w:sz w:val="24"/>
+          <w:szCs w:val="24"/>
+        </w:rPr>
+      </w:pPr>
+      <w:r>
+        <w:rPr>
+          <w:sz w:val="24"/>
+          <w:szCs w:val="24"/>
+          <w:rtl w:val="0"/>
+        </w:rPr>
+        <w:t xml:space="preserve">A projektben szereplő műveletek megfelelő működésének megteremtése érdekében a szerver oldali komponenssel össze kellett kötni a frontendet a</w:t>
+      </w:r>
+      <w:r>
+        <w:rPr>
+          <w:b w:val="1"/>
+          <w:sz w:val="24"/>
+          <w:szCs w:val="24"/>
+          <w:rtl w:val="0"/>
+        </w:rPr>
+        <w:t xml:space="preserve"> .env</w:t>
+      </w:r>
+      <w:r>
+        <w:rPr>
+          <w:sz w:val="24"/>
+          <w:szCs w:val="24"/>
+          <w:rtl w:val="0"/>
+        </w:rPr>
+        <w:t xml:space="preserve"> fájlokban, a backend logikájához hasonlóan itt is van egy fejlesztői és egy termék oldali komponens, ami biztosítja, hogy a végpontok localhost-ról és a render.com-ról is megérkezzenek a frontend felé. A vite.config.js fájlban pedig a környezeti változók szerepelnek, illetve a proxy beállításokat tartalmazza a belső API útvonalak beállítására. A képen a vite.config.js egy részlete látszik a fent ismeretett elemekkel.</w:t>
       </w:r>
     </w:p>
     <w:p>
@@ -3720,12 +4592,12 @@
           <wp:inline distB="114300" distT="114300" distL="114300" distR="114300">
             <wp:extent cx="5731200" cy="2514600"/>
             <wp:effectExtent b="0" l="0" r="0" t="0"/>
-            <wp:docPr id="15" name="image7.png"/>
+            <wp:docPr id="15" name="image19.png"/>
             <a:graphic>
               <a:graphicData uri="http://schemas.openxmlformats.org/drawingml/2006/picture">
                 <pic:pic>
                   <pic:nvPicPr>
-                    <pic:cNvPr id="0" name="image7.png"/>
+                    <pic:cNvPr id="0" name="image19.png"/>
                     <pic:cNvPicPr preferRelativeResize="0"/>
                   </pic:nvPicPr>
                   <pic:blipFill>
@@ -3791,12 +4663,12 @@
           <wp:inline distB="114300" distT="114300" distL="114300" distR="114300">
             <wp:extent cx="5901938" cy="2313560"/>
             <wp:effectExtent b="0" l="0" r="0" t="0"/>
-            <wp:docPr id="5" name="image8.png"/>
+            <wp:docPr id="5" name="image18.png"/>
             <a:graphic>
               <a:graphicData uri="http://schemas.openxmlformats.org/drawingml/2006/picture">
                 <pic:pic>
                   <pic:nvPicPr>
-                    <pic:cNvPr id="0" name="image8.png"/>
+                    <pic:cNvPr id="0" name="image18.png"/>
                     <pic:cNvPicPr preferRelativeResize="0"/>
                   </pic:nvPicPr>
                   <pic:blipFill>
@@ -3841,7 +4713,24 @@
           <w:szCs w:val="24"/>
           <w:rtl w:val="0"/>
         </w:rPr>
-        <w:t xml:space="preserve">A jogkör ellenőrzése összetett módon történik. Az authStore.js tárolja a tokent, felhasználói szerepkört és alkalmazotti azonosítót. Az authFetch.js automatikusan kezeli a bejelentkezéskor kapott tokent, tehát a “Bearer” előtegot hozzáteszi. Az átirányítás goto() metódussal történik a megfelelő aloldalra a bejelentkezési logikában, és a jogosultság alapján a megfelelő oldalra irányítja a bejelentkezett dolgozót.</w:t>
+        <w:t xml:space="preserve">A </w:t>
+      </w:r>
+      <w:r>
+        <w:rPr>
+          <w:b w:val="1"/>
+          <w:sz w:val="24"/>
+          <w:szCs w:val="24"/>
+          <w:rtl w:val="0"/>
+        </w:rPr>
+        <w:t xml:space="preserve">jogkör ellenőrzése</w:t>
+      </w:r>
+      <w:r>
+        <w:rPr>
+          <w:sz w:val="24"/>
+          <w:szCs w:val="24"/>
+          <w:rtl w:val="0"/>
+        </w:rPr>
+        <w:t xml:space="preserve"> összetett módon történik. Az authStore.js tárolja a tokent, felhasználói szerepkört és alkalmazotti azonosítót. Az authFetch.js automatikusan kezeli a bejelentkezéskor kapott tokent, tehát a “Bearer” előtegot hozzáteszi. Az átirányítás goto() metódussal történik a megfelelő aloldalra a bejelentkezési logikában, és a jogosultság alapján a megfelelő oldalra irányítja a bejelentkezett dolgozót.</w:t>
       </w:r>
     </w:p>
     <w:p>
@@ -3862,12 +4751,12 @@
           <wp:inline distB="114300" distT="114300" distL="114300" distR="114300">
             <wp:extent cx="5731200" cy="4737100"/>
             <wp:effectExtent b="0" l="0" r="0" t="0"/>
-            <wp:docPr id="16" name="image9.png"/>
+            <wp:docPr id="16" name="image6.png"/>
             <a:graphic>
               <a:graphicData uri="http://schemas.openxmlformats.org/drawingml/2006/picture">
                 <pic:pic>
                   <pic:nvPicPr>
-                    <pic:cNvPr id="0" name="image9.png"/>
+                    <pic:cNvPr id="0" name="image6.png"/>
                     <pic:cNvPicPr preferRelativeResize="0"/>
                   </pic:nvPicPr>
                   <pic:blipFill>
@@ -3912,7 +4801,24 @@
           <w:szCs w:val="24"/>
           <w:rtl w:val="0"/>
         </w:rPr>
-        <w:t xml:space="preserve">Az egyes oldalakon a backend oldali logika szerint szerepelnek a metódusok külön tabon találhatóak az egyes API végpontokhoz, illetve Service réteghez tartozó lekérések. A frontend oldalon gombok, mezők találhatóak és egyszerű leírások az egyes metódusok felett, hogy milyen működéssel rendelkeznek. Az Employee oldalon a következő eredmény látszik egy lekérés esetén:</w:t>
+        <w:t xml:space="preserve">Az egyes oldalakon a backend oldali logika szerint szerepelnek a </w:t>
+      </w:r>
+      <w:r>
+        <w:rPr>
+          <w:b w:val="1"/>
+          <w:sz w:val="24"/>
+          <w:szCs w:val="24"/>
+          <w:rtl w:val="0"/>
+        </w:rPr>
+        <w:t xml:space="preserve">metódusok</w:t>
+      </w:r>
+      <w:r>
+        <w:rPr>
+          <w:sz w:val="24"/>
+          <w:szCs w:val="24"/>
+          <w:rtl w:val="0"/>
+        </w:rPr>
+        <w:t xml:space="preserve"> külön tabon találhatóak az egyes API végpontokhoz, illetve Service réteghez tartozó lekérések. A frontend oldalon gombok, mezők találhatóak és egyszerű leírások az egyes metódusok felett, hogy milyen működéssel rendelkeznek. Az Employee oldalon a következő eredmény látszik egy lekérés esetén:</w:t>
       </w:r>
     </w:p>
     <w:p>
@@ -3933,12 +4839,12 @@
           <wp:inline distB="114300" distT="114300" distL="114300" distR="114300">
             <wp:extent cx="5731200" cy="2489200"/>
             <wp:effectExtent b="0" l="0" r="0" t="0"/>
-            <wp:docPr id="25" name="image24.png"/>
+            <wp:docPr id="25" name="image25.png"/>
             <a:graphic>
               <a:graphicData uri="http://schemas.openxmlformats.org/drawingml/2006/picture">
                 <pic:pic>
                   <pic:nvPicPr>
-                    <pic:cNvPr id="0" name="image24.png"/>
+                    <pic:cNvPr id="0" name="image25.png"/>
                     <pic:cNvPicPr preferRelativeResize="0"/>
                   </pic:nvPicPr>
                   <pic:blipFill>
@@ -3983,25 +4889,59 @@
           <w:szCs w:val="24"/>
           <w:rtl w:val="0"/>
         </w:rPr>
-        <w:t xml:space="preserve">A frontend oldalon a fetch mechanizmusával történik a lekérés. A megjelenő táblák és esetleges kiegészítő táblák stílusa is egységes a projekt szerkezetében.</w:t>
-      </w:r>
-    </w:p>
-    <w:p>
-      <w:pPr>
-        <w:spacing w:after="240" w:before="240" w:line="360" w:lineRule="auto"/>
-        <w:jc w:val="both"/>
-        <w:rPr>
-          <w:sz w:val="24"/>
-          <w:szCs w:val="24"/>
-        </w:rPr>
-      </w:pPr>
-      <w:r>
-        <w:rPr>
-          <w:sz w:val="24"/>
-          <w:szCs w:val="24"/>
-          <w:rtl w:val="0"/>
-        </w:rPr>
-        <w:t xml:space="preserve">Az üzenetek és hibaüzenetek kezelése is egységesített, a messageHandler.js fájl megvizsgálja a választ content-type-ját, ha JSON kinyeri az üzenet mezőt, szöveges válasz esetén megjeleníti az üzenetet és minden más esetben visszaadja az “Ismeretlen hiba” üzenetet.</w:t>
+        <w:t xml:space="preserve">A frontend oldalon a </w:t>
+      </w:r>
+      <w:r>
+        <w:rPr>
+          <w:b w:val="1"/>
+          <w:sz w:val="24"/>
+          <w:szCs w:val="24"/>
+          <w:rtl w:val="0"/>
+        </w:rPr>
+        <w:t xml:space="preserve">fetch</w:t>
+      </w:r>
+      <w:r>
+        <w:rPr>
+          <w:sz w:val="24"/>
+          <w:szCs w:val="24"/>
+          <w:rtl w:val="0"/>
+        </w:rPr>
+        <w:t xml:space="preserve"> mechanizmusával történik a lekérés. A megjelenő táblák és esetleges kiegészítő táblák stílusa is egységes a projekt szerkezetében.</w:t>
+      </w:r>
+    </w:p>
+    <w:p>
+      <w:pPr>
+        <w:spacing w:after="240" w:before="240" w:line="360" w:lineRule="auto"/>
+        <w:jc w:val="both"/>
+        <w:rPr>
+          <w:sz w:val="24"/>
+          <w:szCs w:val="24"/>
+        </w:rPr>
+      </w:pPr>
+      <w:r>
+        <w:rPr>
+          <w:sz w:val="24"/>
+          <w:szCs w:val="24"/>
+          <w:rtl w:val="0"/>
+        </w:rPr>
+        <w:t xml:space="preserve">Az </w:t>
+      </w:r>
+      <w:r>
+        <w:rPr>
+          <w:b w:val="1"/>
+          <w:sz w:val="24"/>
+          <w:szCs w:val="24"/>
+          <w:rtl w:val="0"/>
+        </w:rPr>
+        <w:t xml:space="preserve">üzenetek és hibaüzenetek kezelése</w:t>
+      </w:r>
+      <w:r>
+        <w:rPr>
+          <w:sz w:val="24"/>
+          <w:szCs w:val="24"/>
+          <w:rtl w:val="0"/>
+        </w:rPr>
+        <w:t xml:space="preserve"> is egységesített, a messageHandler.js fájl megvizsgálja a választ content-type-ját, ha JSON kinyeri az üzenet mezőt, szöveges válasz esetén megjeleníti az üzenetet és minden más esetben visszaadja az “Ismeretlen hiba” üzenetet.</w:t>
       </w:r>
     </w:p>
     <w:p>
@@ -4022,12 +4962,12 @@
           <wp:inline distB="114300" distT="114300" distL="114300" distR="114300">
             <wp:extent cx="4156382" cy="3399112"/>
             <wp:effectExtent b="0" l="0" r="0" t="0"/>
-            <wp:docPr id="1" name="image3.png"/>
+            <wp:docPr id="1" name="image20.png"/>
             <a:graphic>
               <a:graphicData uri="http://schemas.openxmlformats.org/drawingml/2006/picture">
                 <pic:pic>
                   <pic:nvPicPr>
-                    <pic:cNvPr id="0" name="image3.png"/>
+                    <pic:cNvPr id="0" name="image20.png"/>
                     <pic:cNvPicPr preferRelativeResize="0"/>
                   </pic:nvPicPr>
                   <pic:blipFill>
@@ -4093,7 +5033,24 @@
           <w:szCs w:val="24"/>
           <w:rtl w:val="0"/>
         </w:rPr>
-        <w:t xml:space="preserve">A .NET MAUI választása lehetővé teszi a multiplatformos mobilalkalmazás-fejlesztést (Android, iOS), a Visual Studio pedig beépített támogatást kínál ehhez. A MYSQL Server könnyen integrálható az ASP.NET API-val, és jól támogatja a relációs adatmodellezést.</w:t>
+        <w:t xml:space="preserve">A </w:t>
+      </w:r>
+      <w:r>
+        <w:rPr>
+          <w:b w:val="1"/>
+          <w:sz w:val="24"/>
+          <w:szCs w:val="24"/>
+          <w:rtl w:val="0"/>
+        </w:rPr>
+        <w:t xml:space="preserve">.NET MAUI</w:t>
+      </w:r>
+      <w:r>
+        <w:rPr>
+          <w:sz w:val="24"/>
+          <w:szCs w:val="24"/>
+          <w:rtl w:val="0"/>
+        </w:rPr>
+        <w:t xml:space="preserve"> választása lehetővé teszi a multiplatformos mobilalkalmazás-fejlesztést (Android, iOS), a Visual Studio pedig beépített támogatást kínál ehhez. A MYSQL Server könnyen integrálható az ASP.NET API-val, és jól támogatja a relációs adatmodellezést.</w:t>
       </w:r>
     </w:p>
     <w:p>
@@ -4114,12 +5071,12 @@
           <wp:inline distB="114300" distT="114300" distL="114300" distR="114300">
             <wp:extent cx="3268500" cy="4355079"/>
             <wp:effectExtent b="0" l="0" r="0" t="0"/>
-            <wp:docPr id="2" name="image15.jpg"/>
+            <wp:docPr id="2" name="image1.jpg"/>
             <a:graphic>
               <a:graphicData uri="http://schemas.openxmlformats.org/drawingml/2006/picture">
                 <pic:pic>
                   <pic:nvPicPr>
-                    <pic:cNvPr id="0" name="image15.jpg"/>
+                    <pic:cNvPr id="0" name="image1.jpg"/>
                     <pic:cNvPicPr preferRelativeResize="0"/>
                   </pic:nvPicPr>
                   <pic:blipFill>
@@ -4510,6 +5467,21 @@
       </w:pPr>
       <w:r>
         <w:rPr>
+          <w:rtl w:val="0"/>
+        </w:rPr>
+      </w:r>
+    </w:p>
+    <w:p>
+      <w:pPr>
+        <w:spacing w:after="240" w:before="240" w:line="360" w:lineRule="auto"/>
+        <w:jc w:val="both"/>
+        <w:rPr>
+          <w:sz w:val="24"/>
+          <w:szCs w:val="24"/>
+        </w:rPr>
+      </w:pPr>
+      <w:r>
+        <w:rPr>
           <w:b w:val="1"/>
           <w:sz w:val="24"/>
           <w:szCs w:val="24"/>
@@ -4948,24 +5920,6 @@
         <w:t xml:space="preserve">Konzultáció a témavezetővel </w:t>
         <w:br w:type="textWrapping"/>
         <w:t xml:space="preserve">Végső simítások, ellenőrzések</w:t>
-      </w:r>
-    </w:p>
-    <w:p>
-      <w:pPr>
-        <w:spacing w:after="240" w:before="240" w:line="360" w:lineRule="auto"/>
-        <w:jc w:val="both"/>
-        <w:rPr>
-          <w:sz w:val="24"/>
-          <w:szCs w:val="24"/>
-        </w:rPr>
-      </w:pPr>
-      <w:r>
-        <w:br w:type="page"/>
-      </w:r>
-      <w:r>
-        <w:rPr>
-          <w:rtl w:val="0"/>
-        </w:rPr>
       </w:r>
     </w:p>
     <w:p>

--- a/dokumentáció/Munkarendszer.docx
+++ b/dokumentáció/Munkarendszer.docx
@@ -79,12 +79,12 @@
             <wp:extent cx="4467225" cy="4314825"/>
             <wp:effectExtent b="0" l="0" r="0" t="0"/>
             <wp:wrapNone/>
-            <wp:docPr id="8" name="image2.png"/>
+            <wp:docPr id="8" name="image25.png"/>
             <a:graphic>
               <a:graphicData uri="http://schemas.openxmlformats.org/drawingml/2006/picture">
                 <pic:pic>
                   <pic:nvPicPr>
-                    <pic:cNvPr id="0" name="image2.png"/>
+                    <pic:cNvPr id="0" name="image25.png"/>
                     <pic:cNvPicPr preferRelativeResize="0"/>
                   </pic:nvPicPr>
                   <pic:blipFill>
@@ -2321,12 +2321,12 @@
           <wp:inline distB="114300" distT="114300" distL="114300" distR="114300">
             <wp:extent cx="5888499" cy="4208737"/>
             <wp:effectExtent b="0" l="0" r="0" t="0"/>
-            <wp:docPr id="20" name="image7.png"/>
+            <wp:docPr id="20" name="image15.png"/>
             <a:graphic>
               <a:graphicData uri="http://schemas.openxmlformats.org/drawingml/2006/picture">
                 <pic:pic>
                   <pic:nvPicPr>
-                    <pic:cNvPr id="0" name="image7.png"/>
+                    <pic:cNvPr id="0" name="image15.png"/>
                     <pic:cNvPicPr preferRelativeResize="0"/>
                   </pic:nvPicPr>
                   <pic:blipFill>
@@ -2409,12 +2409,12 @@
           <wp:inline distB="114300" distT="114300" distL="114300" distR="114300">
             <wp:extent cx="5731200" cy="787400"/>
             <wp:effectExtent b="0" l="0" r="0" t="0"/>
-            <wp:docPr id="3" name="image11.png"/>
+            <wp:docPr id="3" name="image24.png"/>
             <a:graphic>
               <a:graphicData uri="http://schemas.openxmlformats.org/drawingml/2006/picture">
                 <pic:pic>
                   <pic:nvPicPr>
-                    <pic:cNvPr id="0" name="image11.png"/>
+                    <pic:cNvPr id="0" name="image24.png"/>
                     <pic:cNvPicPr preferRelativeResize="0"/>
                   </pic:nvPicPr>
                   <pic:blipFill>
@@ -2710,12 +2710,12 @@
           <wp:inline distB="114300" distT="114300" distL="114300" distR="114300">
             <wp:extent cx="2416013" cy="3128195"/>
             <wp:effectExtent b="0" l="0" r="0" t="0"/>
-            <wp:docPr id="10" name="image17.png"/>
+            <wp:docPr id="10" name="image7.png"/>
             <a:graphic>
               <a:graphicData uri="http://schemas.openxmlformats.org/drawingml/2006/picture">
                 <pic:pic>
                   <pic:nvPicPr>
-                    <pic:cNvPr id="0" name="image17.png"/>
+                    <pic:cNvPr id="0" name="image7.png"/>
                     <pic:cNvPicPr preferRelativeResize="0"/>
                   </pic:nvPicPr>
                   <pic:blipFill>
@@ -2894,12 +2894,12 @@
           <wp:inline distB="114300" distT="114300" distL="114300" distR="114300">
             <wp:extent cx="3829202" cy="1145966"/>
             <wp:effectExtent b="0" l="0" r="0" t="0"/>
-            <wp:docPr id="17" name="image5.png"/>
+            <wp:docPr id="17" name="image13.png"/>
             <a:graphic>
               <a:graphicData uri="http://schemas.openxmlformats.org/drawingml/2006/picture">
                 <pic:pic>
                   <pic:nvPicPr>
-                    <pic:cNvPr id="0" name="image5.png"/>
+                    <pic:cNvPr id="0" name="image13.png"/>
                     <pic:cNvPicPr preferRelativeResize="0"/>
                   </pic:nvPicPr>
                   <pic:blipFill>
@@ -2982,12 +2982,12 @@
           <wp:inline distB="114300" distT="114300" distL="114300" distR="114300">
             <wp:extent cx="6135884" cy="2155355"/>
             <wp:effectExtent b="0" l="0" r="0" t="0"/>
-            <wp:docPr id="24" name="image24.png"/>
+            <wp:docPr id="24" name="image18.png"/>
             <a:graphic>
               <a:graphicData uri="http://schemas.openxmlformats.org/drawingml/2006/picture">
                 <pic:pic>
                   <pic:nvPicPr>
-                    <pic:cNvPr id="0" name="image24.png"/>
+                    <pic:cNvPr id="0" name="image18.png"/>
                     <pic:cNvPicPr preferRelativeResize="0"/>
                   </pic:nvPicPr>
                   <pic:blipFill>
@@ -3064,12 +3064,12 @@
           <wp:inline distB="114300" distT="114300" distL="114300" distR="114300">
             <wp:extent cx="2724150" cy="1304925"/>
             <wp:effectExtent b="0" l="0" r="0" t="0"/>
-            <wp:docPr id="13" name="image16.png"/>
+            <wp:docPr id="13" name="image9.png"/>
             <a:graphic>
               <a:graphicData uri="http://schemas.openxmlformats.org/drawingml/2006/picture">
                 <pic:pic>
                   <pic:nvPicPr>
-                    <pic:cNvPr id="0" name="image16.png"/>
+                    <pic:cNvPr id="0" name="image9.png"/>
                     <pic:cNvPicPr preferRelativeResize="0"/>
                   </pic:nvPicPr>
                   <pic:blipFill>
@@ -3200,12 +3200,12 @@
           <wp:inline distB="114300" distT="114300" distL="114300" distR="114300">
             <wp:extent cx="5731200" cy="4394200"/>
             <wp:effectExtent b="0" l="0" r="0" t="0"/>
-            <wp:docPr id="9" name="image10.png"/>
+            <wp:docPr id="9" name="image6.png"/>
             <a:graphic>
               <a:graphicData uri="http://schemas.openxmlformats.org/drawingml/2006/picture">
                 <pic:pic>
                   <pic:nvPicPr>
-                    <pic:cNvPr id="0" name="image10.png"/>
+                    <pic:cNvPr id="0" name="image6.png"/>
                     <pic:cNvPicPr preferRelativeResize="0"/>
                   </pic:nvPicPr>
                   <pic:blipFill>
@@ -3386,12 +3386,12 @@
           <wp:inline distB="114300" distT="114300" distL="114300" distR="114300">
             <wp:extent cx="5731200" cy="5207000"/>
             <wp:effectExtent b="0" l="0" r="0" t="0"/>
-            <wp:docPr id="19" name="image13.png"/>
+            <wp:docPr id="19" name="image11.png"/>
             <a:graphic>
               <a:graphicData uri="http://schemas.openxmlformats.org/drawingml/2006/picture">
                 <pic:pic>
                   <pic:nvPicPr>
-                    <pic:cNvPr id="0" name="image13.png"/>
+                    <pic:cNvPr id="0" name="image11.png"/>
                     <pic:cNvPicPr preferRelativeResize="0"/>
                   </pic:nvPicPr>
                   <pic:blipFill>
@@ -3494,12 +3494,12 @@
           <wp:inline distB="114300" distT="114300" distL="114300" distR="114300">
             <wp:extent cx="5776913" cy="1852067"/>
             <wp:effectExtent b="0" l="0" r="0" t="0"/>
-            <wp:docPr id="14" name="image3.png"/>
+            <wp:docPr id="14" name="image4.png"/>
             <a:graphic>
               <a:graphicData uri="http://schemas.openxmlformats.org/drawingml/2006/picture">
                 <pic:pic>
                   <pic:nvPicPr>
-                    <pic:cNvPr id="0" name="image3.png"/>
+                    <pic:cNvPr id="0" name="image4.png"/>
                     <pic:cNvPicPr preferRelativeResize="0"/>
                   </pic:nvPicPr>
                   <pic:blipFill>
@@ -3598,12 +3598,12 @@
           <wp:inline distB="114300" distT="114300" distL="114300" distR="114300">
             <wp:extent cx="5731200" cy="1752600"/>
             <wp:effectExtent b="0" l="0" r="0" t="0"/>
-            <wp:docPr id="6" name="image8.png"/>
+            <wp:docPr id="6" name="image12.png"/>
             <a:graphic>
               <a:graphicData uri="http://schemas.openxmlformats.org/drawingml/2006/picture">
                 <pic:pic>
                   <pic:nvPicPr>
-                    <pic:cNvPr id="0" name="image8.png"/>
+                    <pic:cNvPr id="0" name="image12.png"/>
                     <pic:cNvPicPr preferRelativeResize="0"/>
                   </pic:nvPicPr>
                   <pic:blipFill>
@@ -3687,12 +3687,12 @@
           <wp:inline distB="114300" distT="114300" distL="114300" distR="114300">
             <wp:extent cx="5731200" cy="2273300"/>
             <wp:effectExtent b="0" l="0" r="0" t="0"/>
-            <wp:docPr id="7" name="image4.png"/>
+            <wp:docPr id="7" name="image23.png"/>
             <a:graphic>
               <a:graphicData uri="http://schemas.openxmlformats.org/drawingml/2006/picture">
                 <pic:pic>
                   <pic:nvPicPr>
-                    <pic:cNvPr id="0" name="image4.png"/>
+                    <pic:cNvPr id="0" name="image23.png"/>
                     <pic:cNvPicPr preferRelativeResize="0"/>
                   </pic:nvPicPr>
                   <pic:blipFill>
@@ -3775,12 +3775,12 @@
           <wp:inline distB="114300" distT="114300" distL="114300" distR="114300">
             <wp:extent cx="5893857" cy="675542"/>
             <wp:effectExtent b="0" l="0" r="0" t="0"/>
-            <wp:docPr id="12" name="image9.png"/>
+            <wp:docPr id="12" name="image1.png"/>
             <a:graphic>
               <a:graphicData uri="http://schemas.openxmlformats.org/drawingml/2006/picture">
                 <pic:pic>
                   <pic:nvPicPr>
-                    <pic:cNvPr id="0" name="image9.png"/>
+                    <pic:cNvPr id="0" name="image1.png"/>
                     <pic:cNvPicPr preferRelativeResize="0"/>
                   </pic:nvPicPr>
                   <pic:blipFill>
@@ -3879,12 +3879,12 @@
           <wp:inline distB="114300" distT="114300" distL="114300" distR="114300">
             <wp:extent cx="5731200" cy="1930400"/>
             <wp:effectExtent b="0" l="0" r="0" t="0"/>
-            <wp:docPr id="18" name="image12.png"/>
+            <wp:docPr id="18" name="image3.png"/>
             <a:graphic>
               <a:graphicData uri="http://schemas.openxmlformats.org/drawingml/2006/picture">
                 <pic:pic>
                   <pic:nvPicPr>
-                    <pic:cNvPr id="0" name="image12.png"/>
+                    <pic:cNvPr id="0" name="image3.png"/>
                     <pic:cNvPicPr preferRelativeResize="0"/>
                   </pic:nvPicPr>
                   <pic:blipFill>
@@ -3983,12 +3983,12 @@
           <wp:inline distB="114300" distT="114300" distL="114300" distR="114300">
             <wp:extent cx="5731200" cy="952500"/>
             <wp:effectExtent b="0" l="0" r="0" t="0"/>
-            <wp:docPr id="21" name="image23.png"/>
+            <wp:docPr id="21" name="image21.png"/>
             <a:graphic>
               <a:graphicData uri="http://schemas.openxmlformats.org/drawingml/2006/picture">
                 <pic:pic>
                   <pic:nvPicPr>
-                    <pic:cNvPr id="0" name="image23.png"/>
+                    <pic:cNvPr id="0" name="image21.png"/>
                     <pic:cNvPicPr preferRelativeResize="0"/>
                   </pic:nvPicPr>
                   <pic:blipFill>
@@ -4242,12 +4242,12 @@
           <wp:inline distB="114300" distT="114300" distL="114300" distR="114300">
             <wp:extent cx="2457450" cy="2486025"/>
             <wp:effectExtent b="0" l="0" r="0" t="0"/>
-            <wp:docPr id="11" name="image15.png"/>
+            <wp:docPr id="11" name="image2.png"/>
             <a:graphic>
               <a:graphicData uri="http://schemas.openxmlformats.org/drawingml/2006/picture">
                 <pic:pic>
                   <pic:nvPicPr>
-                    <pic:cNvPr id="0" name="image15.png"/>
+                    <pic:cNvPr id="0" name="image2.png"/>
                     <pic:cNvPicPr preferRelativeResize="0"/>
                   </pic:nvPicPr>
                   <pic:blipFill>
@@ -4398,12 +4398,12 @@
           <wp:inline distB="114300" distT="114300" distL="114300" distR="114300">
             <wp:extent cx="5731200" cy="2349500"/>
             <wp:effectExtent b="0" l="0" r="0" t="0"/>
-            <wp:docPr id="22" name="image21.png"/>
+            <wp:docPr id="22" name="image17.png"/>
             <a:graphic>
               <a:graphicData uri="http://schemas.openxmlformats.org/drawingml/2006/picture">
                 <pic:pic>
                   <pic:nvPicPr>
-                    <pic:cNvPr id="0" name="image21.png"/>
+                    <pic:cNvPr id="0" name="image17.png"/>
                     <pic:cNvPicPr preferRelativeResize="0"/>
                   </pic:nvPicPr>
                   <pic:blipFill>
@@ -4451,12 +4451,12 @@
           <wp:inline distB="114300" distT="114300" distL="114300" distR="114300">
             <wp:extent cx="5731200" cy="2222500"/>
             <wp:effectExtent b="0" l="0" r="0" t="0"/>
-            <wp:docPr id="4" name="image14.png"/>
+            <wp:docPr id="4" name="image16.png"/>
             <a:graphic>
               <a:graphicData uri="http://schemas.openxmlformats.org/drawingml/2006/picture">
                 <pic:pic>
                   <pic:nvPicPr>
-                    <pic:cNvPr id="0" name="image14.png"/>
+                    <pic:cNvPr id="0" name="image16.png"/>
                     <pic:cNvPicPr preferRelativeResize="0"/>
                   </pic:nvPicPr>
                   <pic:blipFill>
@@ -4592,12 +4592,12 @@
           <wp:inline distB="114300" distT="114300" distL="114300" distR="114300">
             <wp:extent cx="5731200" cy="2514600"/>
             <wp:effectExtent b="0" l="0" r="0" t="0"/>
-            <wp:docPr id="15" name="image19.png"/>
+            <wp:docPr id="15" name="image5.png"/>
             <a:graphic>
               <a:graphicData uri="http://schemas.openxmlformats.org/drawingml/2006/picture">
                 <pic:pic>
                   <pic:nvPicPr>
-                    <pic:cNvPr id="0" name="image19.png"/>
+                    <pic:cNvPr id="0" name="image5.png"/>
                     <pic:cNvPicPr preferRelativeResize="0"/>
                   </pic:nvPicPr>
                   <pic:blipFill>
@@ -4663,12 +4663,12 @@
           <wp:inline distB="114300" distT="114300" distL="114300" distR="114300">
             <wp:extent cx="5901938" cy="2313560"/>
             <wp:effectExtent b="0" l="0" r="0" t="0"/>
-            <wp:docPr id="5" name="image18.png"/>
+            <wp:docPr id="5" name="image19.png"/>
             <a:graphic>
               <a:graphicData uri="http://schemas.openxmlformats.org/drawingml/2006/picture">
                 <pic:pic>
                   <pic:nvPicPr>
-                    <pic:cNvPr id="0" name="image18.png"/>
+                    <pic:cNvPr id="0" name="image19.png"/>
                     <pic:cNvPicPr preferRelativeResize="0"/>
                   </pic:nvPicPr>
                   <pic:blipFill>
@@ -4751,12 +4751,12 @@
           <wp:inline distB="114300" distT="114300" distL="114300" distR="114300">
             <wp:extent cx="5731200" cy="4737100"/>
             <wp:effectExtent b="0" l="0" r="0" t="0"/>
-            <wp:docPr id="16" name="image6.png"/>
+            <wp:docPr id="16" name="image8.png"/>
             <a:graphic>
               <a:graphicData uri="http://schemas.openxmlformats.org/drawingml/2006/picture">
                 <pic:pic>
                   <pic:nvPicPr>
-                    <pic:cNvPr id="0" name="image6.png"/>
+                    <pic:cNvPr id="0" name="image8.png"/>
                     <pic:cNvPicPr preferRelativeResize="0"/>
                   </pic:nvPicPr>
                   <pic:blipFill>
@@ -4839,12 +4839,12 @@
           <wp:inline distB="114300" distT="114300" distL="114300" distR="114300">
             <wp:extent cx="5731200" cy="2489200"/>
             <wp:effectExtent b="0" l="0" r="0" t="0"/>
-            <wp:docPr id="25" name="image25.png"/>
+            <wp:docPr id="25" name="image22.png"/>
             <a:graphic>
               <a:graphicData uri="http://schemas.openxmlformats.org/drawingml/2006/picture">
                 <pic:pic>
                   <pic:nvPicPr>
-                    <pic:cNvPr id="0" name="image25.png"/>
+                    <pic:cNvPr id="0" name="image22.png"/>
                     <pic:cNvPicPr preferRelativeResize="0"/>
                   </pic:nvPicPr>
                   <pic:blipFill>
@@ -4962,12 +4962,12 @@
           <wp:inline distB="114300" distT="114300" distL="114300" distR="114300">
             <wp:extent cx="4156382" cy="3399112"/>
             <wp:effectExtent b="0" l="0" r="0" t="0"/>
-            <wp:docPr id="1" name="image20.png"/>
+            <wp:docPr id="1" name="image10.png"/>
             <a:graphic>
               <a:graphicData uri="http://schemas.openxmlformats.org/drawingml/2006/picture">
                 <pic:pic>
                   <pic:nvPicPr>
-                    <pic:cNvPr id="0" name="image20.png"/>
+                    <pic:cNvPr id="0" name="image10.png"/>
                     <pic:cNvPicPr preferRelativeResize="0"/>
                   </pic:nvPicPr>
                   <pic:blipFill>
@@ -5071,12 +5071,12 @@
           <wp:inline distB="114300" distT="114300" distL="114300" distR="114300">
             <wp:extent cx="3268500" cy="4355079"/>
             <wp:effectExtent b="0" l="0" r="0" t="0"/>
-            <wp:docPr id="2" name="image1.jpg"/>
+            <wp:docPr id="2" name="image14.jpg"/>
             <a:graphic>
               <a:graphicData uri="http://schemas.openxmlformats.org/drawingml/2006/picture">
                 <pic:pic>
                   <pic:nvPicPr>
-                    <pic:cNvPr id="0" name="image1.jpg"/>
+                    <pic:cNvPr id="0" name="image14.jpg"/>
                     <pic:cNvPicPr preferRelativeResize="0"/>
                   </pic:nvPicPr>
                   <pic:blipFill>
@@ -6332,6 +6332,111 @@
     </w:p>
     <w:p>
       <w:pPr>
+        <w:spacing w:after="240" w:before="240" w:line="360" w:lineRule="auto"/>
+        <w:jc w:val="both"/>
+        <w:rPr>
+          <w:sz w:val="24"/>
+          <w:szCs w:val="24"/>
+        </w:rPr>
+      </w:pPr>
+      <w:r>
+        <w:rPr>
+          <w:sz w:val="24"/>
+          <w:szCs w:val="24"/>
+          <w:rtl w:val="0"/>
+        </w:rPr>
+        <w:t xml:space="preserve">Elérési pontok: </w:t>
+        <w:br w:type="textWrapping"/>
+      </w:r>
+      <w:hyperlink r:id="rId30">
+        <w:r>
+          <w:rPr>
+            <w:color w:val="1155cc"/>
+            <w:sz w:val="24"/>
+            <w:szCs w:val="24"/>
+            <w:u w:val="single"/>
+            <w:rtl w:val="0"/>
+          </w:rPr>
+          <w:t xml:space="preserve">https://munkarendszer.netlify.app/</w:t>
+        </w:r>
+      </w:hyperlink>
+      <w:r>
+        <w:rPr>
+          <w:rtl w:val="0"/>
+        </w:rPr>
+      </w:r>
+    </w:p>
+    <w:p>
+      <w:pPr>
+        <w:spacing w:after="240" w:before="240" w:line="360" w:lineRule="auto"/>
+        <w:jc w:val="both"/>
+        <w:rPr>
+          <w:sz w:val="24"/>
+          <w:szCs w:val="24"/>
+        </w:rPr>
+      </w:pPr>
+      <w:hyperlink r:id="rId31">
+        <w:r>
+          <w:rPr>
+            <w:color w:val="1155cc"/>
+            <w:sz w:val="24"/>
+            <w:szCs w:val="24"/>
+            <w:u w:val="single"/>
+            <w:rtl w:val="0"/>
+          </w:rPr>
+          <w:t xml:space="preserve">https://worksystem.onrender.com/swagger/index.html</w:t>
+        </w:r>
+      </w:hyperlink>
+      <w:r>
+        <w:rPr>
+          <w:rtl w:val="0"/>
+        </w:rPr>
+      </w:r>
+    </w:p>
+    <w:p>
+      <w:pPr>
+        <w:spacing w:after="240" w:before="240" w:line="360" w:lineRule="auto"/>
+        <w:jc w:val="both"/>
+        <w:rPr>
+          <w:sz w:val="24"/>
+          <w:szCs w:val="24"/>
+        </w:rPr>
+      </w:pPr>
+      <w:hyperlink r:id="rId32">
+        <w:r>
+          <w:rPr>
+            <w:color w:val="1155cc"/>
+            <w:sz w:val="24"/>
+            <w:szCs w:val="24"/>
+            <w:u w:val="single"/>
+            <w:rtl w:val="0"/>
+          </w:rPr>
+          <w:t xml:space="preserve">https://github.com/adaotilia/projektmunka_2025</w:t>
+        </w:r>
+      </w:hyperlink>
+      <w:r>
+        <w:rPr>
+          <w:rtl w:val="0"/>
+        </w:rPr>
+      </w:r>
+    </w:p>
+    <w:p>
+      <w:pPr>
+        <w:spacing w:after="240" w:before="240" w:line="360" w:lineRule="auto"/>
+        <w:jc w:val="both"/>
+        <w:rPr>
+          <w:sz w:val="24"/>
+          <w:szCs w:val="24"/>
+        </w:rPr>
+      </w:pPr>
+      <w:r>
+        <w:rPr>
+          <w:rtl w:val="0"/>
+        </w:rPr>
+      </w:r>
+    </w:p>
+    <w:p>
+      <w:pPr>
         <w:pStyle w:val="Heading3"/>
         <w:spacing w:line="360" w:lineRule="auto"/>
         <w:rPr/>
@@ -6679,14 +6784,127 @@
         </w:rPr>
         <w:t xml:space="preserve">A dolgozó vagy adminisztrátor egyszerűen böngészőből megnyitja a frontend URL-t: </w:t>
       </w:r>
-      <w:r>
-        <w:rPr>
-          <w:sz w:val="24"/>
-          <w:szCs w:val="24"/>
-          <w:rtl w:val="0"/>
-        </w:rPr>
-        <w:t xml:space="preserve">http://localhost:5050</w:t>
-      </w:r>
+      <w:hyperlink r:id="rId33">
+        <w:r>
+          <w:rPr>
+            <w:color w:val="1155cc"/>
+            <w:sz w:val="24"/>
+            <w:szCs w:val="24"/>
+            <w:u w:val="single"/>
+            <w:rtl w:val="0"/>
+          </w:rPr>
+          <w:t xml:space="preserve">http://localhost:5050</w:t>
+        </w:r>
+      </w:hyperlink>
+      <w:r>
+        <w:rPr>
+          <w:rtl w:val="0"/>
+        </w:rPr>
+      </w:r>
+    </w:p>
+    <w:p>
+      <w:pPr>
+        <w:numPr>
+          <w:ilvl w:val="0"/>
+          <w:numId w:val="7"/>
+        </w:numPr>
+        <w:spacing w:after="240" w:before="240" w:line="360" w:lineRule="auto"/>
+        <w:ind w:left="720" w:hanging="360"/>
+        <w:jc w:val="both"/>
+        <w:rPr>
+          <w:sz w:val="24"/>
+          <w:szCs w:val="24"/>
+        </w:rPr>
+      </w:pPr>
+      <w:r>
+        <w:rPr>
+          <w:sz w:val="24"/>
+          <w:szCs w:val="24"/>
+          <w:rtl w:val="0"/>
+        </w:rPr>
+        <w:t xml:space="preserve">Belépéshez szükséges adatok: </w:t>
+      </w:r>
+    </w:p>
+    <w:p>
+      <w:pPr>
+        <w:numPr>
+          <w:ilvl w:val="0"/>
+          <w:numId w:val="7"/>
+        </w:numPr>
+        <w:spacing w:after="240" w:before="240" w:line="360" w:lineRule="auto"/>
+        <w:ind w:left="1275.5905511811022" w:hanging="360"/>
+        <w:jc w:val="both"/>
+        <w:rPr>
+          <w:sz w:val="24"/>
+          <w:szCs w:val="24"/>
+        </w:rPr>
+      </w:pPr>
+      <w:r>
+        <w:rPr>
+          <w:sz w:val="24"/>
+          <w:szCs w:val="24"/>
+          <w:rtl w:val="0"/>
+        </w:rPr>
+        <w:t xml:space="preserve">admin1 teszt123</w:t>
+      </w:r>
+    </w:p>
+    <w:p>
+      <w:pPr>
+        <w:numPr>
+          <w:ilvl w:val="0"/>
+          <w:numId w:val="7"/>
+        </w:numPr>
+        <w:spacing w:after="240" w:before="240" w:line="360" w:lineRule="auto"/>
+        <w:ind w:left="1275.5905511811022" w:hanging="360"/>
+        <w:jc w:val="both"/>
+        <w:rPr>
+          <w:sz w:val="24"/>
+          <w:szCs w:val="24"/>
+        </w:rPr>
+      </w:pPr>
+      <w:r>
+        <w:rPr>
+          <w:sz w:val="24"/>
+          <w:szCs w:val="24"/>
+          <w:rtl w:val="0"/>
+        </w:rPr>
+        <w:t xml:space="preserve">manager1 cica1234</w:t>
+      </w:r>
+    </w:p>
+    <w:p>
+      <w:pPr>
+        <w:numPr>
+          <w:ilvl w:val="0"/>
+          <w:numId w:val="7"/>
+        </w:numPr>
+        <w:spacing w:after="240" w:before="240" w:line="360" w:lineRule="auto"/>
+        <w:ind w:left="1275.5905511811022" w:hanging="360"/>
+        <w:jc w:val="both"/>
+        <w:rPr>
+          <w:sz w:val="24"/>
+          <w:szCs w:val="24"/>
+        </w:rPr>
+      </w:pPr>
+      <w:r>
+        <w:rPr>
+          <w:sz w:val="24"/>
+          <w:szCs w:val="24"/>
+          <w:rtl w:val="0"/>
+        </w:rPr>
+        <w:t xml:space="preserve">kovacs teszt123</w:t>
+      </w:r>
+    </w:p>
+    <w:p>
+      <w:pPr>
+        <w:spacing w:after="240" w:before="240" w:line="360" w:lineRule="auto"/>
+        <w:ind w:left="0" w:firstLine="0"/>
+        <w:jc w:val="both"/>
+        <w:rPr>
+          <w:b w:val="1"/>
+          <w:sz w:val="24"/>
+          <w:szCs w:val="24"/>
+        </w:rPr>
+      </w:pPr>
       <w:r>
         <w:rPr>
           <w:rFonts w:ascii="Roboto Mono" w:cs="Roboto Mono" w:eastAsia="Roboto Mono" w:hAnsi="Roboto Mono"/>
@@ -6741,7 +6959,7 @@
           <w:szCs w:val="24"/>
           <w:rtl w:val="0"/>
         </w:rPr>
-        <w:t xml:space="preserve">A backend API a http://localhost:8080/swagger címen dokumentálva van, ahol tesztelhetők a végpontok.</w:t>
+        <w:t xml:space="preserve">A backend API a https://localhost:8080/swagger címen dokumentálva van, ahol tesztelhetők a végpontok.</w:t>
       </w:r>
     </w:p>
     <w:p>
@@ -7850,7 +8068,7 @@
           <w:u w:val="single"/>
         </w:rPr>
       </w:pPr>
-      <w:hyperlink r:id="rId30">
+      <w:hyperlink r:id="rId34">
         <w:r>
           <w:rPr>
             <w:color w:val="1155cc"/>
@@ -7878,7 +8096,7 @@
           <w:u w:val="single"/>
         </w:rPr>
       </w:pPr>
-      <w:hyperlink r:id="rId31">
+      <w:hyperlink r:id="rId35">
         <w:r>
           <w:rPr>
             <w:color w:val="1155cc"/>
@@ -7906,7 +8124,7 @@
           <w:u w:val="single"/>
         </w:rPr>
       </w:pPr>
-      <w:hyperlink r:id="rId32">
+      <w:hyperlink r:id="rId36">
         <w:r>
           <w:rPr>
             <w:color w:val="1155cc"/>
@@ -7934,7 +8152,7 @@
           <w:u w:val="single"/>
         </w:rPr>
       </w:pPr>
-      <w:hyperlink r:id="rId33">
+      <w:hyperlink r:id="rId37">
         <w:r>
           <w:rPr>
             <w:color w:val="1155cc"/>
@@ -7983,7 +8201,7 @@
           <w:u w:val="single"/>
         </w:rPr>
       </w:pPr>
-      <w:hyperlink r:id="rId34">
+      <w:hyperlink r:id="rId38">
         <w:r>
           <w:rPr>
             <w:color w:val="1155cc"/>
@@ -8011,7 +8229,7 @@
           <w:u w:val="single"/>
         </w:rPr>
       </w:pPr>
-      <w:hyperlink r:id="rId35">
+      <w:hyperlink r:id="rId39">
         <w:r>
           <w:rPr>
             <w:color w:val="1155cc"/>
@@ -8039,7 +8257,7 @@
           <w:u w:val="single"/>
         </w:rPr>
       </w:pPr>
-      <w:hyperlink r:id="rId36">
+      <w:hyperlink r:id="rId40">
         <w:r>
           <w:rPr>
             <w:color w:val="1155cc"/>
@@ -8067,7 +8285,7 @@
           <w:u w:val="single"/>
         </w:rPr>
       </w:pPr>
-      <w:hyperlink r:id="rId37">
+      <w:hyperlink r:id="rId41">
         <w:r>
           <w:rPr>
             <w:color w:val="1155cc"/>
@@ -8151,10 +8369,10 @@
       </w:r>
     </w:p>
     <w:sectPr>
-      <w:headerReference r:id="rId38" w:type="default"/>
-      <w:headerReference r:id="rId39" w:type="first"/>
-      <w:footerReference r:id="rId40" w:type="default"/>
-      <w:footerReference r:id="rId41" w:type="first"/>
+      <w:headerReference r:id="rId42" w:type="default"/>
+      <w:headerReference r:id="rId43" w:type="first"/>
+      <w:footerReference r:id="rId44" w:type="default"/>
+      <w:footerReference r:id="rId45" w:type="first"/>
       <w:pgSz w:h="16834" w:w="11909" w:orient="portrait"/>
       <w:pgMar w:bottom="1440" w:top="1440" w:left="1440" w:right="1440" w:header="720" w:footer="720"/>
       <w:pgNumType w:start="0"/>
@@ -8214,12 +8432,12 @@
         <wp:inline distB="114300" distT="114300" distL="114300" distR="114300">
           <wp:extent cx="5731200" cy="965200"/>
           <wp:effectExtent b="0" l="0" r="0" t="0"/>
-          <wp:docPr id="23" name="image22.png"/>
+          <wp:docPr id="23" name="image20.png"/>
           <a:graphic>
             <a:graphicData uri="http://schemas.openxmlformats.org/drawingml/2006/picture">
               <pic:pic>
                 <pic:nvPicPr>
-                  <pic:cNvPr id="0" name="image22.png"/>
+                  <pic:cNvPr id="0" name="image20.png"/>
                   <pic:cNvPicPr preferRelativeResize="0"/>
                 </pic:nvPicPr>
                 <pic:blipFill>
